--- a/front-end/nodejs/nodejs.docx
+++ b/front-end/nodejs/nodejs.docx
@@ -6,14 +6,474 @@
       <w:pPr>
         <w:pStyle w:val="Heading1"/>
       </w:pPr>
+      <w:r>
+        <w:t>Getting Started With REPL</w:t>
+      </w:r>
+    </w:p>
+    <w:p>
+      <w:pPr>
+        <w:pStyle w:val="Heading2"/>
+      </w:pPr>
+      <w:r>
+        <w:t>REPL</w:t>
+      </w:r>
+    </w:p>
+    <w:p>
+      <w:r>
+        <w:t xml:space="preserve">If we type </w:t>
+      </w:r>
+      <w:r>
+        <w:rPr>
+          <w:b/>
+        </w:rPr>
+        <w:t xml:space="preserve">$node </w:t>
+      </w:r>
+      <w:r>
+        <w:t xml:space="preserve">it will start with </w:t>
+      </w:r>
+      <w:r>
+        <w:rPr>
+          <w:b/>
+        </w:rPr>
+        <w:t xml:space="preserve">REPL </w:t>
+      </w:r>
+      <w:r>
+        <w:t>mode.</w:t>
+      </w:r>
+    </w:p>
+    <w:p>
+      <w:r>
+        <w:t>REPL – Read Eval Print Loop</w:t>
+      </w:r>
+    </w:p>
+    <w:p>
+      <w:r>
+        <w:t>Node will just print the result for each line we type with output, for statement it will print undefined.</w:t>
+      </w:r>
+    </w:p>
+    <w:p>
+      <w:r>
+        <w:rPr>
+          <w:b/>
+        </w:rPr>
+        <w:t xml:space="preserve">CTRL + L </w:t>
+      </w:r>
+      <w:r>
+        <w:t>clear the REPL session</w:t>
+      </w:r>
+    </w:p>
+    <w:p>
+      <w:pPr>
+        <w:rPr>
+          <w:b/>
+        </w:rPr>
+      </w:pPr>
+      <w:r>
+        <w:t xml:space="preserve">For </w:t>
+      </w:r>
+      <w:r>
+        <w:rPr>
+          <w:b/>
+        </w:rPr>
+        <w:t xml:space="preserve">multiple line </w:t>
+      </w:r>
+      <w:r>
+        <w:t xml:space="preserve">command we node can automatically identify when we start with </w:t>
+      </w:r>
+      <w:r>
+        <w:rPr>
+          <w:b/>
+        </w:rPr>
+        <w:t>{.</w:t>
+      </w:r>
+    </w:p>
+    <w:p>
+      <w:pPr>
+        <w:rPr>
+          <w:b/>
+        </w:rPr>
+      </w:pPr>
+      <w:r>
+        <w:t xml:space="preserve">We explicitly can open multi line command by typing </w:t>
+      </w:r>
+      <w:r>
+        <w:rPr>
+          <w:b/>
+        </w:rPr>
+        <w:t xml:space="preserve">.editor </w:t>
+      </w:r>
+      <w:r>
+        <w:t xml:space="preserve">and enter. To exit we can use </w:t>
+      </w:r>
+      <w:r>
+        <w:rPr>
+          <w:b/>
+        </w:rPr>
+        <w:t>CTRL + D</w:t>
+      </w:r>
+      <w:r>
+        <w:rPr>
+          <w:b/>
+        </w:rPr>
+        <w:t>.</w:t>
+      </w:r>
+    </w:p>
+    <w:p>
+      <w:pPr>
+        <w:rPr>
+          <w:b/>
+        </w:rPr>
+      </w:pPr>
+      <w:r>
+        <w:t xml:space="preserve">To find other command type </w:t>
+      </w:r>
+      <w:r>
+        <w:rPr>
+          <w:b/>
+        </w:rPr>
+        <w:t>.help</w:t>
+      </w:r>
+    </w:p>
+    <w:p>
+      <w:pPr>
+        <w:pStyle w:val="Heading3"/>
+      </w:pPr>
+      <w:r>
+        <w:t xml:space="preserve">Tab and underscore </w:t>
+      </w:r>
+    </w:p>
+    <w:p>
+      <w:r>
+        <w:rPr>
+          <w:b/>
+        </w:rPr>
+        <w:t xml:space="preserve">TAB </w:t>
+      </w:r>
+      <w:r>
+        <w:t xml:space="preserve">can be used for auto complete and </w:t>
+      </w:r>
+      <w:r>
+        <w:rPr>
+          <w:b/>
+        </w:rPr>
+        <w:t xml:space="preserve">double tab </w:t>
+      </w:r>
+      <w:r>
+        <w:t>will list all possible starting with the provided character.</w:t>
+      </w:r>
+    </w:p>
+    <w:p>
+      <w:r>
+        <w:rPr>
+          <w:b/>
+        </w:rPr>
+        <w:t xml:space="preserve">Underscore </w:t>
+      </w:r>
+      <w:r>
+        <w:t xml:space="preserve">behaves same as </w:t>
+      </w:r>
+      <w:r>
+        <w:rPr>
+          <w:b/>
+        </w:rPr>
+        <w:t>$?</w:t>
+      </w:r>
+      <w:r>
+        <w:rPr>
+          <w:b/>
+        </w:rPr>
+        <w:t xml:space="preserve"> </w:t>
+      </w:r>
+      <w:r>
+        <w:t>In shell scripting which stores the last executed value.</w:t>
+      </w:r>
+    </w:p>
+    <w:p>
+      <w:r>
+        <w:t>&gt;</w:t>
+      </w:r>
+      <w:proofErr w:type="gramStart"/>
+      <w:r>
+        <w:t>Math.random()</w:t>
+      </w:r>
+      <w:proofErr w:type="gramEnd"/>
+    </w:p>
+    <w:p>
+      <w:r>
+        <w:t>0.99895632</w:t>
+      </w:r>
+    </w:p>
+    <w:p>
+      <w:r>
+        <w:t>&gt;_</w:t>
+      </w:r>
+    </w:p>
+    <w:p>
+      <w:r>
+        <w:t>0.99895632</w:t>
+      </w:r>
+    </w:p>
+    <w:p>
+      <w:r>
+        <w:t xml:space="preserve">We can use underscore variable at any place where we can use </w:t>
+      </w:r>
+      <w:proofErr w:type="spellStart"/>
+      <w:r>
+        <w:t>javascript</w:t>
+      </w:r>
+      <w:proofErr w:type="spellEnd"/>
+      <w:r>
+        <w:t xml:space="preserve"> expression.</w:t>
+      </w:r>
+    </w:p>
+    <w:p>
+      <w:r>
+        <w:t>&gt;</w:t>
+      </w:r>
+      <w:proofErr w:type="spellStart"/>
+      <w:r>
+        <w:t>const</w:t>
+      </w:r>
+      <w:proofErr w:type="spellEnd"/>
+      <w:r>
+        <w:t xml:space="preserve"> random = _</w:t>
+      </w:r>
+    </w:p>
+    <w:p>
+      <w:pPr>
+        <w:pStyle w:val="Heading3"/>
+      </w:pPr>
+      <w:r>
+        <w:t xml:space="preserve">Executing script  </w:t>
+      </w:r>
+    </w:p>
+    <w:p>
+      <w:r>
+        <w:t xml:space="preserve">From the location where the </w:t>
+      </w:r>
+      <w:r>
+        <w:rPr>
+          <w:b/>
+        </w:rPr>
+        <w:t>.</w:t>
+      </w:r>
+      <w:proofErr w:type="spellStart"/>
+      <w:r>
+        <w:rPr>
+          <w:b/>
+        </w:rPr>
+        <w:t>js</w:t>
+      </w:r>
+      <w:proofErr w:type="spellEnd"/>
+      <w:r>
+        <w:rPr>
+          <w:b/>
+        </w:rPr>
+        <w:t xml:space="preserve"> </w:t>
+      </w:r>
+      <w:r>
+        <w:t>file is present we can execute the script as below.</w:t>
+      </w:r>
+    </w:p>
+    <w:p>
+      <w:r>
+        <w:t>$node hello-world.js</w:t>
+      </w:r>
+    </w:p>
+    <w:p>
+      <w:r>
+        <w:t>Or we can provide absolute path.</w:t>
+      </w:r>
+    </w:p>
+    <w:p>
+      <w:r>
+        <w:lastRenderedPageBreak/>
+        <w:drawing>
+          <wp:inline distT="0" distB="0" distL="0" distR="0" wp14:anchorId="0459EF86" wp14:editId="763F2DBE">
+            <wp:extent cx="5534025" cy="1895475"/>
+            <wp:effectExtent l="0" t="0" r="9525" b="9525"/>
+            <wp:docPr id="1" name="Picture 1"/>
+            <wp:cNvGraphicFramePr>
+              <a:graphicFrameLocks xmlns:a="http://schemas.openxmlformats.org/drawingml/2006/main" noChangeAspect="1"/>
+            </wp:cNvGraphicFramePr>
+            <a:graphic xmlns:a="http://schemas.openxmlformats.org/drawingml/2006/main">
+              <a:graphicData uri="http://schemas.openxmlformats.org/drawingml/2006/picture">
+                <pic:pic xmlns:pic="http://schemas.openxmlformats.org/drawingml/2006/picture">
+                  <pic:nvPicPr>
+                    <pic:cNvPr id="0" name=""/>
+                    <pic:cNvPicPr/>
+                  </pic:nvPicPr>
+                  <pic:blipFill>
+                    <a:blip r:embed="rId8"/>
+                    <a:stretch>
+                      <a:fillRect/>
+                    </a:stretch>
+                  </pic:blipFill>
+                  <pic:spPr>
+                    <a:xfrm>
+                      <a:off x="0" y="0"/>
+                      <a:ext cx="5534025" cy="1895475"/>
+                    </a:xfrm>
+                    <a:prstGeom prst="rect">
+                      <a:avLst/>
+                    </a:prstGeom>
+                  </pic:spPr>
+                </pic:pic>
+              </a:graphicData>
+            </a:graphic>
+          </wp:inline>
+        </w:drawing>
+      </w:r>
+    </w:p>
+    <w:p>
+      <w:proofErr w:type="gramStart"/>
+      <w:r>
+        <w:t>createServer(</w:t>
+      </w:r>
+      <w:proofErr w:type="gramEnd"/>
+      <w:r>
+        <w:t xml:space="preserve">) just create the server but doesn’t activate, for activating we need to use </w:t>
+      </w:r>
+      <w:r>
+        <w:rPr>
+          <w:b/>
+        </w:rPr>
+        <w:t xml:space="preserve">listen() </w:t>
+      </w:r>
+      <w:r>
+        <w:t>function.</w:t>
+      </w:r>
+    </w:p>
+    <w:p>
+      <w:r>
+        <w:t>This script is continuous running and keeps the node REPL busy.</w:t>
+      </w:r>
+    </w:p>
+    <w:p>
+      <w:pPr>
+        <w:pStyle w:val="Heading3"/>
+      </w:pPr>
+      <w:r>
+        <w:t>Working with Timers</w:t>
+      </w:r>
+    </w:p>
+    <w:p>
+      <w:r>
+        <w:t xml:space="preserve">Timer functions are popular global functions and node </w:t>
+      </w:r>
+      <w:proofErr w:type="spellStart"/>
+      <w:r>
+        <w:t>js</w:t>
+      </w:r>
+      <w:proofErr w:type="spellEnd"/>
+      <w:r>
+        <w:t xml:space="preserve"> also has </w:t>
+      </w:r>
+      <w:proofErr w:type="spellStart"/>
+      <w:proofErr w:type="gramStart"/>
+      <w:r>
+        <w:t>api</w:t>
+      </w:r>
+      <w:proofErr w:type="spellEnd"/>
+      <w:proofErr w:type="gramEnd"/>
+      <w:r>
+        <w:t xml:space="preserve"> around it.</w:t>
+      </w:r>
+    </w:p>
+    <w:p>
+      <w:pPr>
+        <w:pStyle w:val="ListParagraph"/>
+        <w:numPr>
+          <w:ilvl w:val="0"/>
+          <w:numId w:val="3"/>
+        </w:numPr>
+      </w:pPr>
+      <w:proofErr w:type="spellStart"/>
+      <w:r>
+        <w:t>setTimeout</w:t>
+      </w:r>
+      <w:proofErr w:type="spellEnd"/>
+      <w:r>
+        <w:t>()</w:t>
+      </w:r>
+    </w:p>
+    <w:p>
+      <w:pPr>
+        <w:pStyle w:val="ListParagraph"/>
+        <w:numPr>
+          <w:ilvl w:val="0"/>
+          <w:numId w:val="3"/>
+        </w:numPr>
+      </w:pPr>
+      <w:proofErr w:type="spellStart"/>
+      <w:r>
+        <w:t>setInterval</w:t>
+      </w:r>
+      <w:proofErr w:type="spellEnd"/>
+      <w:r>
+        <w:t>()</w:t>
+      </w:r>
+    </w:p>
+    <w:p>
+      <w:r>
+        <w:t>These used t</w:t>
+      </w:r>
+      <w:r>
+        <w:t xml:space="preserve">o delay or repeat the execution. These method returns a </w:t>
+      </w:r>
+      <w:r>
+        <w:rPr>
+          <w:b/>
+        </w:rPr>
+        <w:t xml:space="preserve">TimeOut </w:t>
+      </w:r>
+      <w:r>
+        <w:t>object which can be used for clearing the time out and intervals.</w:t>
+      </w:r>
       <w:bookmarkStart w:id="0" w:name="_GoBack"/>
       <w:bookmarkEnd w:id="0"/>
-      <w:r>
-        <w:t>Node JS</w:t>
+    </w:p>
+    <w:p>
+      <w:r>
+        <w:t xml:space="preserve">To clear the timeout or interval we have methods as </w:t>
+      </w:r>
+      <w:proofErr w:type="spellStart"/>
+      <w:proofErr w:type="gramStart"/>
+      <w:r>
+        <w:t>clearTimeout</w:t>
+      </w:r>
+      <w:proofErr w:type="spellEnd"/>
+      <w:r>
+        <w:t>(</w:t>
+      </w:r>
+      <w:proofErr w:type="spellStart"/>
+      <w:proofErr w:type="gramEnd"/>
+      <w:r>
+        <w:t>timeOut</w:t>
+      </w:r>
+      <w:proofErr w:type="spellEnd"/>
+      <w:r>
+        <w:t xml:space="preserve">) and </w:t>
+      </w:r>
+      <w:proofErr w:type="spellStart"/>
+      <w:r>
+        <w:t>clearInterval</w:t>
+      </w:r>
+      <w:proofErr w:type="spellEnd"/>
+      <w:r>
+        <w:t>(</w:t>
+      </w:r>
+      <w:proofErr w:type="spellStart"/>
+      <w:r>
+        <w:t>timeOut</w:t>
+      </w:r>
+      <w:proofErr w:type="spellEnd"/>
+      <w:r>
+        <w:t>)</w:t>
       </w:r>
     </w:p>
     <w:sectPr>
-      <w:headerReference w:type="default" r:id="rId8"/>
+      <w:headerReference w:type="default" r:id="rId9"/>
       <w:pgSz w:w="12240" w:h="15840"/>
       <w:pgMar w:top="1440" w:right="1440" w:bottom="1440" w:left="1440" w:header="720" w:footer="720" w:gutter="0"/>
       <w:cols w:space="720"/>
@@ -27,9 +487,6 @@
 <w:endnotes xmlns:wpc="http://schemas.microsoft.com/office/word/2010/wordprocessingCanvas" xmlns:mc="http://schemas.openxmlformats.org/markup-compatibility/2006" xmlns:o="urn:schemas-microsoft-com:office:office" xmlns:r="http://schemas.openxmlformats.org/officeDocument/2006/relationships" xmlns:m="http://schemas.openxmlformats.org/officeDocument/2006/math" xmlns:v="urn:schemas-microsoft-com:vml" xmlns:wp14="http://schemas.microsoft.com/office/word/2010/wordprocessingDrawing" xmlns:wp="http://schemas.openxmlformats.org/drawingml/2006/wordprocessingDrawing" xmlns:w10="urn:schemas-microsoft-com:office:word" xmlns:w="http://schemas.openxmlformats.org/wordprocessingml/2006/main" xmlns:w14="http://schemas.microsoft.com/office/word/2010/wordml" xmlns:wpg="http://schemas.microsoft.com/office/word/2010/wordprocessingGroup" xmlns:wpi="http://schemas.microsoft.com/office/word/2010/wordprocessingInk" xmlns:wne="http://schemas.microsoft.com/office/word/2006/wordml" xmlns:wps="http://schemas.microsoft.com/office/word/2010/wordprocessingShape" mc:Ignorable="w14 wp14">
   <w:endnote w:type="separator" w:id="-1">
     <w:p>
-      <w:pPr>
-        <w:spacing w:after="0" w:line="240" w:lineRule="auto"/>
-      </w:pPr>
       <w:r>
         <w:separator/>
       </w:r>
@@ -37,9 +494,6 @@
   </w:endnote>
   <w:endnote w:type="continuationSeparator" w:id="0">
     <w:p>
-      <w:pPr>
-        <w:spacing w:after="0" w:line="240" w:lineRule="auto"/>
-      </w:pPr>
       <w:r>
         <w:continuationSeparator/>
       </w:r>
@@ -52,9 +506,6 @@
 <w:footnotes xmlns:wpc="http://schemas.microsoft.com/office/word/2010/wordprocessingCanvas" xmlns:mc="http://schemas.openxmlformats.org/markup-compatibility/2006" xmlns:o="urn:schemas-microsoft-com:office:office" xmlns:r="http://schemas.openxmlformats.org/officeDocument/2006/relationships" xmlns:m="http://schemas.openxmlformats.org/officeDocument/2006/math" xmlns:v="urn:schemas-microsoft-com:vml" xmlns:wp14="http://schemas.microsoft.com/office/word/2010/wordprocessingDrawing" xmlns:wp="http://schemas.openxmlformats.org/drawingml/2006/wordprocessingDrawing" xmlns:w10="urn:schemas-microsoft-com:office:word" xmlns:w="http://schemas.openxmlformats.org/wordprocessingml/2006/main" xmlns:w14="http://schemas.microsoft.com/office/word/2010/wordml" xmlns:wpg="http://schemas.microsoft.com/office/word/2010/wordprocessingGroup" xmlns:wpi="http://schemas.microsoft.com/office/word/2010/wordprocessingInk" xmlns:wne="http://schemas.microsoft.com/office/word/2006/wordml" xmlns:wps="http://schemas.microsoft.com/office/word/2010/wordprocessingShape" mc:Ignorable="w14 wp14">
   <w:footnote w:type="separator" w:id="-1">
     <w:p>
-      <w:pPr>
-        <w:spacing w:after="0" w:line="240" w:lineRule="auto"/>
-      </w:pPr>
       <w:r>
         <w:separator/>
       </w:r>
@@ -62,9 +513,6 @@
   </w:footnote>
   <w:footnote w:type="continuationSeparator" w:id="0">
     <w:p>
-      <w:pPr>
-        <w:spacing w:after="0" w:line="240" w:lineRule="auto"/>
-      </w:pPr>
       <w:r>
         <w:continuationSeparator/>
       </w:r>
@@ -79,11 +527,15 @@
     <w:pPr>
       <w:pStyle w:val="Header"/>
     </w:pPr>
-    <w:proofErr w:type="spellStart"/>
     <w:r>
-      <w:t>NodeJs</w:t>
+      <w:t>Node</w:t>
     </w:r>
-    <w:proofErr w:type="spellEnd"/>
+    <w:r>
+      <w:t xml:space="preserve"> </w:t>
+    </w:r>
+    <w:r>
+      <w:t>Js</w:t>
+    </w:r>
   </w:p>
 </w:hdr>
 </file>
@@ -91,6 +543,118 @@
 <file path=word/numbering.xml><?xml version="1.0" encoding="utf-8"?>
 <w:numbering xmlns:wpc="http://schemas.microsoft.com/office/word/2010/wordprocessingCanvas" xmlns:mc="http://schemas.openxmlformats.org/markup-compatibility/2006" xmlns:o="urn:schemas-microsoft-com:office:office" xmlns:r="http://schemas.openxmlformats.org/officeDocument/2006/relationships" xmlns:m="http://schemas.openxmlformats.org/officeDocument/2006/math" xmlns:v="urn:schemas-microsoft-com:vml" xmlns:wp14="http://schemas.microsoft.com/office/word/2010/wordprocessingDrawing" xmlns:wp="http://schemas.openxmlformats.org/drawingml/2006/wordprocessingDrawing" xmlns:w10="urn:schemas-microsoft-com:office:word" xmlns:w="http://schemas.openxmlformats.org/wordprocessingml/2006/main" xmlns:w14="http://schemas.microsoft.com/office/word/2010/wordml" xmlns:wpg="http://schemas.microsoft.com/office/word/2010/wordprocessingGroup" xmlns:wpi="http://schemas.microsoft.com/office/word/2010/wordprocessingInk" xmlns:wne="http://schemas.microsoft.com/office/word/2006/wordml" xmlns:wps="http://schemas.microsoft.com/office/word/2010/wordprocessingShape" mc:Ignorable="w14 wp14">
   <w:abstractNum w:abstractNumId="0">
+    <w:nsid w:val="43BF382A"/>
+    <w:multiLevelType w:val="hybridMultilevel"/>
+    <w:tmpl w:val="8798632C"/>
+    <w:lvl w:ilvl="0" w:tplc="B0540CF6">
+      <w:numFmt w:val="bullet"/>
+      <w:lvlText w:val=""/>
+      <w:lvlJc w:val="left"/>
+      <w:pPr>
+        <w:ind w:left="720" w:hanging="360"/>
+      </w:pPr>
+      <w:rPr>
+        <w:rFonts w:ascii="Wingdings" w:eastAsiaTheme="minorHAnsi" w:hAnsi="Wingdings" w:cstheme="minorHAnsi" w:hint="default"/>
+      </w:rPr>
+    </w:lvl>
+    <w:lvl w:ilvl="1" w:tplc="04090003" w:tentative="1">
+      <w:start w:val="1"/>
+      <w:numFmt w:val="bullet"/>
+      <w:lvlText w:val="o"/>
+      <w:lvlJc w:val="left"/>
+      <w:pPr>
+        <w:ind w:left="1440" w:hanging="360"/>
+      </w:pPr>
+      <w:rPr>
+        <w:rFonts w:ascii="Courier New" w:hAnsi="Courier New" w:cs="Courier New" w:hint="default"/>
+      </w:rPr>
+    </w:lvl>
+    <w:lvl w:ilvl="2" w:tplc="04090005" w:tentative="1">
+      <w:start w:val="1"/>
+      <w:numFmt w:val="bullet"/>
+      <w:lvlText w:val=""/>
+      <w:lvlJc w:val="left"/>
+      <w:pPr>
+        <w:ind w:left="2160" w:hanging="360"/>
+      </w:pPr>
+      <w:rPr>
+        <w:rFonts w:ascii="Wingdings" w:hAnsi="Wingdings" w:hint="default"/>
+      </w:rPr>
+    </w:lvl>
+    <w:lvl w:ilvl="3" w:tplc="04090001" w:tentative="1">
+      <w:start w:val="1"/>
+      <w:numFmt w:val="bullet"/>
+      <w:lvlText w:val=""/>
+      <w:lvlJc w:val="left"/>
+      <w:pPr>
+        <w:ind w:left="2880" w:hanging="360"/>
+      </w:pPr>
+      <w:rPr>
+        <w:rFonts w:ascii="Symbol" w:hAnsi="Symbol" w:hint="default"/>
+      </w:rPr>
+    </w:lvl>
+    <w:lvl w:ilvl="4" w:tplc="04090003" w:tentative="1">
+      <w:start w:val="1"/>
+      <w:numFmt w:val="bullet"/>
+      <w:lvlText w:val="o"/>
+      <w:lvlJc w:val="left"/>
+      <w:pPr>
+        <w:ind w:left="3600" w:hanging="360"/>
+      </w:pPr>
+      <w:rPr>
+        <w:rFonts w:ascii="Courier New" w:hAnsi="Courier New" w:cs="Courier New" w:hint="default"/>
+      </w:rPr>
+    </w:lvl>
+    <w:lvl w:ilvl="5" w:tplc="04090005" w:tentative="1">
+      <w:start w:val="1"/>
+      <w:numFmt w:val="bullet"/>
+      <w:lvlText w:val=""/>
+      <w:lvlJc w:val="left"/>
+      <w:pPr>
+        <w:ind w:left="4320" w:hanging="360"/>
+      </w:pPr>
+      <w:rPr>
+        <w:rFonts w:ascii="Wingdings" w:hAnsi="Wingdings" w:hint="default"/>
+      </w:rPr>
+    </w:lvl>
+    <w:lvl w:ilvl="6" w:tplc="04090001" w:tentative="1">
+      <w:start w:val="1"/>
+      <w:numFmt w:val="bullet"/>
+      <w:lvlText w:val=""/>
+      <w:lvlJc w:val="left"/>
+      <w:pPr>
+        <w:ind w:left="5040" w:hanging="360"/>
+      </w:pPr>
+      <w:rPr>
+        <w:rFonts w:ascii="Symbol" w:hAnsi="Symbol" w:hint="default"/>
+      </w:rPr>
+    </w:lvl>
+    <w:lvl w:ilvl="7" w:tplc="04090003" w:tentative="1">
+      <w:start w:val="1"/>
+      <w:numFmt w:val="bullet"/>
+      <w:lvlText w:val="o"/>
+      <w:lvlJc w:val="left"/>
+      <w:pPr>
+        <w:ind w:left="5760" w:hanging="360"/>
+      </w:pPr>
+      <w:rPr>
+        <w:rFonts w:ascii="Courier New" w:hAnsi="Courier New" w:cs="Courier New" w:hint="default"/>
+      </w:rPr>
+    </w:lvl>
+    <w:lvl w:ilvl="8" w:tplc="04090005" w:tentative="1">
+      <w:start w:val="1"/>
+      <w:numFmt w:val="bullet"/>
+      <w:lvlText w:val=""/>
+      <w:lvlJc w:val="left"/>
+      <w:pPr>
+        <w:ind w:left="6480" w:hanging="360"/>
+      </w:pPr>
+      <w:rPr>
+        <w:rFonts w:ascii="Wingdings" w:hAnsi="Wingdings" w:hint="default"/>
+      </w:rPr>
+    </w:lvl>
+  </w:abstractNum>
+  <w:abstractNum w:abstractNumId="1">
     <w:nsid w:val="6755797B"/>
     <w:multiLevelType w:val="multilevel"/>
     <w:tmpl w:val="E8F223B6"/>
@@ -209,8 +773,127 @@
       </w:rPr>
     </w:lvl>
   </w:abstractNum>
+  <w:abstractNum w:abstractNumId="2">
+    <w:nsid w:val="6F224D02"/>
+    <w:multiLevelType w:val="hybridMultilevel"/>
+    <w:tmpl w:val="B24464BA"/>
+    <w:lvl w:ilvl="0" w:tplc="04090001">
+      <w:start w:val="1"/>
+      <w:numFmt w:val="bullet"/>
+      <w:lvlText w:val=""/>
+      <w:lvlJc w:val="left"/>
+      <w:pPr>
+        <w:ind w:left="720" w:hanging="360"/>
+      </w:pPr>
+      <w:rPr>
+        <w:rFonts w:ascii="Symbol" w:hAnsi="Symbol" w:hint="default"/>
+      </w:rPr>
+    </w:lvl>
+    <w:lvl w:ilvl="1" w:tplc="04090003" w:tentative="1">
+      <w:start w:val="1"/>
+      <w:numFmt w:val="bullet"/>
+      <w:lvlText w:val="o"/>
+      <w:lvlJc w:val="left"/>
+      <w:pPr>
+        <w:ind w:left="1440" w:hanging="360"/>
+      </w:pPr>
+      <w:rPr>
+        <w:rFonts w:ascii="Courier New" w:hAnsi="Courier New" w:cs="Courier New" w:hint="default"/>
+      </w:rPr>
+    </w:lvl>
+    <w:lvl w:ilvl="2" w:tplc="04090005" w:tentative="1">
+      <w:start w:val="1"/>
+      <w:numFmt w:val="bullet"/>
+      <w:lvlText w:val=""/>
+      <w:lvlJc w:val="left"/>
+      <w:pPr>
+        <w:ind w:left="2160" w:hanging="360"/>
+      </w:pPr>
+      <w:rPr>
+        <w:rFonts w:ascii="Wingdings" w:hAnsi="Wingdings" w:hint="default"/>
+      </w:rPr>
+    </w:lvl>
+    <w:lvl w:ilvl="3" w:tplc="04090001" w:tentative="1">
+      <w:start w:val="1"/>
+      <w:numFmt w:val="bullet"/>
+      <w:lvlText w:val=""/>
+      <w:lvlJc w:val="left"/>
+      <w:pPr>
+        <w:ind w:left="2880" w:hanging="360"/>
+      </w:pPr>
+      <w:rPr>
+        <w:rFonts w:ascii="Symbol" w:hAnsi="Symbol" w:hint="default"/>
+      </w:rPr>
+    </w:lvl>
+    <w:lvl w:ilvl="4" w:tplc="04090003" w:tentative="1">
+      <w:start w:val="1"/>
+      <w:numFmt w:val="bullet"/>
+      <w:lvlText w:val="o"/>
+      <w:lvlJc w:val="left"/>
+      <w:pPr>
+        <w:ind w:left="3600" w:hanging="360"/>
+      </w:pPr>
+      <w:rPr>
+        <w:rFonts w:ascii="Courier New" w:hAnsi="Courier New" w:cs="Courier New" w:hint="default"/>
+      </w:rPr>
+    </w:lvl>
+    <w:lvl w:ilvl="5" w:tplc="04090005" w:tentative="1">
+      <w:start w:val="1"/>
+      <w:numFmt w:val="bullet"/>
+      <w:lvlText w:val=""/>
+      <w:lvlJc w:val="left"/>
+      <w:pPr>
+        <w:ind w:left="4320" w:hanging="360"/>
+      </w:pPr>
+      <w:rPr>
+        <w:rFonts w:ascii="Wingdings" w:hAnsi="Wingdings" w:hint="default"/>
+      </w:rPr>
+    </w:lvl>
+    <w:lvl w:ilvl="6" w:tplc="04090001" w:tentative="1">
+      <w:start w:val="1"/>
+      <w:numFmt w:val="bullet"/>
+      <w:lvlText w:val=""/>
+      <w:lvlJc w:val="left"/>
+      <w:pPr>
+        <w:ind w:left="5040" w:hanging="360"/>
+      </w:pPr>
+      <w:rPr>
+        <w:rFonts w:ascii="Symbol" w:hAnsi="Symbol" w:hint="default"/>
+      </w:rPr>
+    </w:lvl>
+    <w:lvl w:ilvl="7" w:tplc="04090003" w:tentative="1">
+      <w:start w:val="1"/>
+      <w:numFmt w:val="bullet"/>
+      <w:lvlText w:val="o"/>
+      <w:lvlJc w:val="left"/>
+      <w:pPr>
+        <w:ind w:left="5760" w:hanging="360"/>
+      </w:pPr>
+      <w:rPr>
+        <w:rFonts w:ascii="Courier New" w:hAnsi="Courier New" w:cs="Courier New" w:hint="default"/>
+      </w:rPr>
+    </w:lvl>
+    <w:lvl w:ilvl="8" w:tplc="04090005" w:tentative="1">
+      <w:start w:val="1"/>
+      <w:numFmt w:val="bullet"/>
+      <w:lvlText w:val=""/>
+      <w:lvlJc w:val="left"/>
+      <w:pPr>
+        <w:ind w:left="6480" w:hanging="360"/>
+      </w:pPr>
+      <w:rPr>
+        <w:rFonts w:ascii="Wingdings" w:hAnsi="Wingdings" w:hint="default"/>
+      </w:rPr>
+    </w:lvl>
+  </w:abstractNum>
   <w:num w:numId="1">
+    <w:abstractNumId w:val="1"/>
+  </w:num>
+  <w:num w:numId="2">
     <w:abstractNumId w:val="0"/>
+  </w:num>
+  <w:num w:numId="3">
+    <w:abstractNumId w:val="2"/>
   </w:num>
 </w:numbering>
 </file>
@@ -374,9 +1057,9 @@
   <w:style w:type="paragraph" w:default="1" w:styleId="Normal">
     <w:name w:val="Normal"/>
     <w:qFormat/>
-    <w:rsid w:val="009A5B35"/>
-    <w:rPr>
-      <w:rFonts w:ascii="Segoe UI Semibold" w:hAnsi="Segoe UI Semibold"/>
+    <w:rsid w:val="00AD7D5A"/>
+    <w:rPr>
+      <w:rFonts w:cstheme="minorHAnsi"/>
       <w:sz w:val="24"/>
       <w:szCs w:val="24"/>
     </w:rPr>
@@ -555,7 +1238,7 @@
       </w:numPr>
     </w:pPr>
     <w:rPr>
-      <w:rFonts w:asciiTheme="minorHAnsi" w:eastAsiaTheme="minorEastAsia" w:hAnsiTheme="minorHAnsi"/>
+      <w:rFonts w:eastAsiaTheme="minorEastAsia"/>
       <w:color w:val="5A5A5A" w:themeColor="text1" w:themeTint="A5"/>
       <w:spacing w:val="15"/>
       <w:sz w:val="22"/>
@@ -668,6 +1351,17 @@
       <w:sz w:val="16"/>
       <w:szCs w:val="16"/>
     </w:rPr>
+  </w:style>
+  <w:style w:type="paragraph" w:styleId="ListParagraph">
+    <w:name w:val="List Paragraph"/>
+    <w:basedOn w:val="Normal"/>
+    <w:uiPriority w:val="34"/>
+    <w:qFormat/>
+    <w:rsid w:val="00A53146"/>
+    <w:pPr>
+      <w:ind w:left="720"/>
+      <w:contextualSpacing/>
+    </w:pPr>
   </w:style>
 </w:styles>
 </file>
@@ -831,9 +1525,9 @@
   <w:style w:type="paragraph" w:default="1" w:styleId="Normal">
     <w:name w:val="Normal"/>
     <w:qFormat/>
-    <w:rsid w:val="009A5B35"/>
-    <w:rPr>
-      <w:rFonts w:ascii="Segoe UI Semibold" w:hAnsi="Segoe UI Semibold"/>
+    <w:rsid w:val="00AD7D5A"/>
+    <w:rPr>
+      <w:rFonts w:cstheme="minorHAnsi"/>
       <w:sz w:val="24"/>
       <w:szCs w:val="24"/>
     </w:rPr>
@@ -1012,7 +1706,7 @@
       </w:numPr>
     </w:pPr>
     <w:rPr>
-      <w:rFonts w:asciiTheme="minorHAnsi" w:eastAsiaTheme="minorEastAsia" w:hAnsiTheme="minorHAnsi"/>
+      <w:rFonts w:eastAsiaTheme="minorEastAsia"/>
       <w:color w:val="5A5A5A" w:themeColor="text1" w:themeTint="A5"/>
       <w:spacing w:val="15"/>
       <w:sz w:val="22"/>
@@ -1125,6 +1819,17 @@
       <w:sz w:val="16"/>
       <w:szCs w:val="16"/>
     </w:rPr>
+  </w:style>
+  <w:style w:type="paragraph" w:styleId="ListParagraph">
+    <w:name w:val="List Paragraph"/>
+    <w:basedOn w:val="Normal"/>
+    <w:uiPriority w:val="34"/>
+    <w:qFormat/>
+    <w:rsid w:val="00A53146"/>
+    <w:pPr>
+      <w:ind w:left="720"/>
+      <w:contextualSpacing/>
+    </w:pPr>
   </w:style>
 </w:styles>
 </file>
@@ -1384,7 +2089,7 @@
   <a:extraClrSchemeLst/>
   <a:extLst>
     <a:ext uri="{05A4C25C-085E-4340-85A3-A5531E510DB2}">
-      <thm15:themeFamily xmlns:thm15="http://schemas.microsoft.com/office/thememl/2012/main" xmlns="" name="Office Theme" id="{62F939B6-93AF-4DB8-9C6B-D6C7DFDC589F}" vid="{4A3C46E8-61CC-4603-A589-7422A47A8E4A}"/>
+      <thm15:themeFamily xmlns="" xmlns:thm15="http://schemas.microsoft.com/office/thememl/2012/main" name="Office Theme" id="{62F939B6-93AF-4DB8-9C6B-D6C7DFDC589F}" vid="{4A3C46E8-61CC-4603-A589-7422A47A8E4A}"/>
     </a:ext>
   </a:extLst>
 </a:theme>

--- a/front-end/nodejs/nodejs.docx
+++ b/front-end/nodejs/nodejs.docx
@@ -287,6 +287,9 @@
     </w:p>
     <w:p>
       <w:r>
+        <w:rPr>
+          <w:noProof/>
+        </w:rPr>
         <w:lastRenderedPageBreak/>
         <w:drawing>
           <wp:inline distT="0" distB="0" distL="0" distR="0" wp14:anchorId="0459EF86" wp14:editId="763F2DBE">
@@ -304,7 +307,7 @@
                     <pic:cNvPicPr/>
                   </pic:nvPicPr>
                   <pic:blipFill>
-                    <a:blip r:embed="rId8"/>
+                    <a:blip r:embed="rId9"/>
                     <a:stretch>
                       <a:fillRect/>
                     </a:stretch>
@@ -430,50 +433,1441 @@
       <w:r>
         <w:t>object which can be used for clearing the time out and intervals.</w:t>
       </w:r>
+    </w:p>
+    <w:p>
+      <w:r>
+        <w:t xml:space="preserve">To clear the timeout or interval we have methods as </w:t>
+      </w:r>
+      <w:proofErr w:type="spellStart"/>
+      <w:proofErr w:type="gramStart"/>
+      <w:r>
+        <w:t>clearTimeout</w:t>
+      </w:r>
+      <w:proofErr w:type="spellEnd"/>
+      <w:r>
+        <w:t>(</w:t>
+      </w:r>
+      <w:proofErr w:type="spellStart"/>
+      <w:proofErr w:type="gramEnd"/>
+      <w:r>
+        <w:t>timeOut</w:t>
+      </w:r>
+      <w:proofErr w:type="spellEnd"/>
+      <w:r>
+        <w:t xml:space="preserve">) and </w:t>
+      </w:r>
+      <w:proofErr w:type="spellStart"/>
+      <w:r>
+        <w:t>clearInterval</w:t>
+      </w:r>
+      <w:proofErr w:type="spellEnd"/>
+      <w:r>
+        <w:t>(</w:t>
+      </w:r>
+      <w:proofErr w:type="spellStart"/>
+      <w:r>
+        <w:t>timeOut</w:t>
+      </w:r>
+      <w:proofErr w:type="spellEnd"/>
+      <w:r>
+        <w:t>)</w:t>
+      </w:r>
+    </w:p>
+    <w:p>
+      <w:pPr>
+        <w:pStyle w:val="Heading3"/>
+      </w:pPr>
+      <w:r>
+        <w:t>The process object</w:t>
+      </w:r>
+    </w:p>
+    <w:p>
+      <w:r>
+        <w:t>We can use node command to set custom environment variable.</w:t>
+      </w:r>
+    </w:p>
+    <w:p>
+      <w:r>
+        <w:rPr>
+          <w:noProof/>
+        </w:rPr>
+        <w:drawing>
+          <wp:inline distT="0" distB="0" distL="0" distR="0" wp14:anchorId="398E8EFB" wp14:editId="42F3EB42">
+            <wp:extent cx="5943600" cy="967105"/>
+            <wp:effectExtent l="0" t="0" r="0" b="4445"/>
+            <wp:docPr id="2" name="Picture 2"/>
+            <wp:cNvGraphicFramePr>
+              <a:graphicFrameLocks xmlns:a="http://schemas.openxmlformats.org/drawingml/2006/main" noChangeAspect="1"/>
+            </wp:cNvGraphicFramePr>
+            <a:graphic xmlns:a="http://schemas.openxmlformats.org/drawingml/2006/main">
+              <a:graphicData uri="http://schemas.openxmlformats.org/drawingml/2006/picture">
+                <pic:pic xmlns:pic="http://schemas.openxmlformats.org/drawingml/2006/picture">
+                  <pic:nvPicPr>
+                    <pic:cNvPr id="0" name=""/>
+                    <pic:cNvPicPr/>
+                  </pic:nvPicPr>
+                  <pic:blipFill>
+                    <a:blip r:embed="rId10"/>
+                    <a:stretch>
+                      <a:fillRect/>
+                    </a:stretch>
+                  </pic:blipFill>
+                  <pic:spPr>
+                    <a:xfrm>
+                      <a:off x="0" y="0"/>
+                      <a:ext cx="5943600" cy="967105"/>
+                    </a:xfrm>
+                    <a:prstGeom prst="rect">
+                      <a:avLst/>
+                    </a:prstGeom>
+                  </pic:spPr>
+                </pic:pic>
+              </a:graphicData>
+            </a:graphic>
+          </wp:inline>
+        </w:drawing>
+      </w:r>
+    </w:p>
+    <w:p>
+      <w:r>
+        <w:t xml:space="preserve">Here VAL 1 and VAL 2 </w:t>
+      </w:r>
+      <w:proofErr w:type="gramStart"/>
+      <w:r>
+        <w:t>are</w:t>
+      </w:r>
+      <w:proofErr w:type="gramEnd"/>
+      <w:r>
+        <w:t xml:space="preserve"> the environment variables will be set to </w:t>
+      </w:r>
+      <w:r>
+        <w:rPr>
+          <w:b/>
+        </w:rPr>
+        <w:t xml:space="preserve">process </w:t>
+      </w:r>
+      <w:r>
+        <w:t>object.</w:t>
+      </w:r>
+    </w:p>
+    <w:p>
+      <w:pPr>
+        <w:rPr>
+          <w:b/>
+        </w:rPr>
+      </w:pPr>
+      <w:proofErr w:type="spellStart"/>
+      <w:proofErr w:type="gramStart"/>
+      <w:r>
+        <w:rPr>
+          <w:b/>
+        </w:rPr>
+        <w:t>process.env</w:t>
+      </w:r>
+      <w:proofErr w:type="spellEnd"/>
+      <w:proofErr w:type="gramEnd"/>
+      <w:r>
+        <w:rPr>
+          <w:b/>
+        </w:rPr>
+        <w:t xml:space="preserve"> </w:t>
+      </w:r>
+      <w:r>
+        <w:t xml:space="preserve">will hold all the environment variable of the system ex. </w:t>
+      </w:r>
+      <w:r>
+        <w:rPr>
+          <w:b/>
+        </w:rPr>
+        <w:t>USER</w:t>
+      </w:r>
+    </w:p>
+    <w:p>
+      <w:r>
+        <w:t xml:space="preserve">So we can export any variable (here VAL1 and VAL2) directly run the script it will set the variable to </w:t>
+      </w:r>
+      <w:proofErr w:type="spellStart"/>
+      <w:r>
+        <w:t>process.env</w:t>
+      </w:r>
+      <w:proofErr w:type="spellEnd"/>
+      <w:r>
+        <w:t>.</w:t>
+      </w:r>
+    </w:p>
+    <w:p/>
+    <w:p>
+      <w:r>
+        <w:lastRenderedPageBreak/>
+        <w:t>$ export VAL1 = 150</w:t>
+      </w:r>
+    </w:p>
+    <w:p>
+      <w:r>
+        <w:t>$ export VAL2 = 200</w:t>
+      </w:r>
+    </w:p>
+    <w:p>
+      <w:r>
+        <w:t xml:space="preserve">$ </w:t>
+      </w:r>
+      <w:proofErr w:type="gramStart"/>
+      <w:r>
+        <w:t>node</w:t>
+      </w:r>
+      <w:proofErr w:type="gramEnd"/>
+      <w:r>
+        <w:t xml:space="preserve"> </w:t>
+      </w:r>
+      <w:r>
+        <w:t>1-custom-env-variables.js</w:t>
+      </w:r>
+    </w:p>
+    <w:p>
+      <w:r>
+        <w:t xml:space="preserve">There is another way to pass information to nodes execution context and that’s through </w:t>
+      </w:r>
+    </w:p>
+    <w:p>
+      <w:pPr>
+        <w:rPr>
+          <w:b/>
+        </w:rPr>
+      </w:pPr>
+      <w:proofErr w:type="spellStart"/>
+      <w:r>
+        <w:rPr>
+          <w:b/>
+        </w:rPr>
+        <w:t>process.argv</w:t>
+      </w:r>
+      <w:proofErr w:type="spellEnd"/>
+      <w:r>
+        <w:rPr>
+          <w:b/>
+        </w:rPr>
+        <w:t>: [….]</w:t>
+      </w:r>
+    </w:p>
+    <w:p>
+      <w:proofErr w:type="gramStart"/>
+      <w:r>
+        <w:t>the</w:t>
+      </w:r>
+      <w:proofErr w:type="gramEnd"/>
+      <w:r>
+        <w:t xml:space="preserve"> “process” has </w:t>
+      </w:r>
+      <w:proofErr w:type="spellStart"/>
+      <w:r>
+        <w:rPr>
+          <w:b/>
+        </w:rPr>
+        <w:t>stdin</w:t>
+      </w:r>
+      <w:proofErr w:type="spellEnd"/>
+      <w:r>
+        <w:rPr>
+          <w:b/>
+        </w:rPr>
+        <w:t xml:space="preserve"> </w:t>
+      </w:r>
+      <w:r>
+        <w:t xml:space="preserve">and </w:t>
+      </w:r>
+      <w:proofErr w:type="spellStart"/>
+      <w:r>
+        <w:rPr>
+          <w:b/>
+        </w:rPr>
+        <w:t>stdout</w:t>
+      </w:r>
+      <w:proofErr w:type="spellEnd"/>
+      <w:r>
+        <w:rPr>
+          <w:b/>
+        </w:rPr>
+        <w:t xml:space="preserve"> </w:t>
+      </w:r>
+      <w:r>
+        <w:t>streams to read from input stream and write to output stream.</w:t>
+      </w:r>
+    </w:p>
+    <w:p>
+      <w:proofErr w:type="gramStart"/>
+      <w:r>
+        <w:t>Ex.</w:t>
+      </w:r>
+      <w:proofErr w:type="gramEnd"/>
+    </w:p>
+    <w:p>
+      <w:proofErr w:type="spellStart"/>
+      <w:proofErr w:type="gramStart"/>
+      <w:r>
+        <w:t>const</w:t>
+      </w:r>
+      <w:proofErr w:type="spellEnd"/>
+      <w:proofErr w:type="gramEnd"/>
+      <w:r>
+        <w:t xml:space="preserve"> chunk = </w:t>
+      </w:r>
+      <w:proofErr w:type="spellStart"/>
+      <w:r>
+        <w:t>process.stdin.read</w:t>
+      </w:r>
+      <w:proofErr w:type="spellEnd"/>
+      <w:r>
+        <w:t>();</w:t>
+      </w:r>
+    </w:p>
+    <w:p/>
+    <w:p>
+      <w:r>
+        <w:rPr>
+          <w:noProof/>
+        </w:rPr>
+        <w:drawing>
+          <wp:inline distT="0" distB="0" distL="0" distR="0" wp14:anchorId="63F75226" wp14:editId="75208265">
+            <wp:extent cx="5943600" cy="1189990"/>
+            <wp:effectExtent l="0" t="0" r="0" b="0"/>
+            <wp:docPr id="3" name="Picture 3"/>
+            <wp:cNvGraphicFramePr>
+              <a:graphicFrameLocks xmlns:a="http://schemas.openxmlformats.org/drawingml/2006/main" noChangeAspect="1"/>
+            </wp:cNvGraphicFramePr>
+            <a:graphic xmlns:a="http://schemas.openxmlformats.org/drawingml/2006/main">
+              <a:graphicData uri="http://schemas.openxmlformats.org/drawingml/2006/picture">
+                <pic:pic xmlns:pic="http://schemas.openxmlformats.org/drawingml/2006/picture">
+                  <pic:nvPicPr>
+                    <pic:cNvPr id="0" name=""/>
+                    <pic:cNvPicPr/>
+                  </pic:nvPicPr>
+                  <pic:blipFill>
+                    <a:blip r:embed="rId11"/>
+                    <a:stretch>
+                      <a:fillRect/>
+                    </a:stretch>
+                  </pic:blipFill>
+                  <pic:spPr>
+                    <a:xfrm>
+                      <a:off x="0" y="0"/>
+                      <a:ext cx="5943600" cy="1189990"/>
+                    </a:xfrm>
+                    <a:prstGeom prst="rect">
+                      <a:avLst/>
+                    </a:prstGeom>
+                  </pic:spPr>
+                </pic:pic>
+              </a:graphicData>
+            </a:graphic>
+          </wp:inline>
+        </w:drawing>
+      </w:r>
+    </w:p>
+    <w:p/>
+    <w:p>
+      <w:pPr>
+        <w:pStyle w:val="Heading2"/>
+      </w:pPr>
+      <w:r>
+        <w:t>Modern java script features</w:t>
+      </w:r>
+    </w:p>
+    <w:p>
+      <w:pPr>
+        <w:pStyle w:val="Heading3"/>
+      </w:pPr>
+      <w:r>
+        <w:t>Variable and Block scope</w:t>
+      </w:r>
+    </w:p>
+    <w:p>
+      <w:r>
+        <w:t xml:space="preserve">In </w:t>
+      </w:r>
+      <w:proofErr w:type="spellStart"/>
+      <w:r>
+        <w:t>javascript</w:t>
+      </w:r>
+      <w:proofErr w:type="spellEnd"/>
+      <w:r>
+        <w:t xml:space="preserve"> block scopes are different from function scope. Block scope defines the variable value live within </w:t>
+      </w:r>
+      <w:r>
+        <w:rPr>
+          <w:b/>
+        </w:rPr>
+        <w:t xml:space="preserve">IF FOR WHILE </w:t>
+      </w:r>
+      <w:proofErr w:type="spellStart"/>
+      <w:r>
+        <w:t>etc</w:t>
+      </w:r>
+      <w:proofErr w:type="spellEnd"/>
+      <w:r>
+        <w:t xml:space="preserve"> kind of </w:t>
+      </w:r>
+      <w:r>
+        <w:t>areas.</w:t>
+      </w:r>
+    </w:p>
+    <w:p>
+      <w:r>
+        <w:t xml:space="preserve">Variable inside the </w:t>
+      </w:r>
+      <w:r>
+        <w:rPr>
+          <w:b/>
+        </w:rPr>
+        <w:t xml:space="preserve">function scope </w:t>
+      </w:r>
+      <w:r>
+        <w:t>doesn’t leak out from that area, so we can’t access the variables declared inside function outside.</w:t>
+      </w:r>
+    </w:p>
+    <w:p>
+      <w:r>
+        <w:t xml:space="preserve">But the variables from </w:t>
+      </w:r>
+      <w:r>
+        <w:rPr>
+          <w:b/>
+        </w:rPr>
+        <w:t xml:space="preserve">IF FOR </w:t>
+      </w:r>
+      <w:r>
+        <w:t>we can use outside of it.</w:t>
+      </w:r>
+    </w:p>
+    <w:p>
+      <w:r>
+        <w:rPr>
+          <w:noProof/>
+        </w:rPr>
+        <w:lastRenderedPageBreak/>
+        <w:drawing>
+          <wp:inline distT="0" distB="0" distL="0" distR="0" wp14:anchorId="715D78A0" wp14:editId="0BF71E7D">
+            <wp:extent cx="5943600" cy="2377440"/>
+            <wp:effectExtent l="0" t="0" r="0" b="3810"/>
+            <wp:docPr id="4" name="Picture 4"/>
+            <wp:cNvGraphicFramePr>
+              <a:graphicFrameLocks xmlns:a="http://schemas.openxmlformats.org/drawingml/2006/main" noChangeAspect="1"/>
+            </wp:cNvGraphicFramePr>
+            <a:graphic xmlns:a="http://schemas.openxmlformats.org/drawingml/2006/main">
+              <a:graphicData uri="http://schemas.openxmlformats.org/drawingml/2006/picture">
+                <pic:pic xmlns:pic="http://schemas.openxmlformats.org/drawingml/2006/picture">
+                  <pic:nvPicPr>
+                    <pic:cNvPr id="0" name=""/>
+                    <pic:cNvPicPr/>
+                  </pic:nvPicPr>
+                  <pic:blipFill>
+                    <a:blip r:embed="rId12"/>
+                    <a:stretch>
+                      <a:fillRect/>
+                    </a:stretch>
+                  </pic:blipFill>
+                  <pic:spPr>
+                    <a:xfrm>
+                      <a:off x="0" y="0"/>
+                      <a:ext cx="5943600" cy="2377440"/>
+                    </a:xfrm>
+                    <a:prstGeom prst="rect">
+                      <a:avLst/>
+                    </a:prstGeom>
+                  </pic:spPr>
+                </pic:pic>
+              </a:graphicData>
+            </a:graphic>
+          </wp:inline>
+        </w:drawing>
+      </w:r>
+    </w:p>
+    <w:p>
+      <w:r>
+        <w:t xml:space="preserve">In the above example if we try to access </w:t>
+      </w:r>
+      <w:r>
+        <w:rPr>
+          <w:b/>
+        </w:rPr>
+        <w:t xml:space="preserve">result </w:t>
+      </w:r>
+      <w:r>
+        <w:t xml:space="preserve">variable, it will print </w:t>
+      </w:r>
+      <w:r>
+        <w:rPr>
+          <w:b/>
+        </w:rPr>
+        <w:t>undefined</w:t>
+      </w:r>
+      <w:r>
+        <w:rPr>
+          <w:b/>
+        </w:rPr>
+        <w:t xml:space="preserve"> </w:t>
+      </w:r>
+      <w:r>
+        <w:t>which is not accessible.</w:t>
+      </w:r>
+    </w:p>
+    <w:p>
+      <w:r>
+        <w:t xml:space="preserve">But we can access the index variable of the </w:t>
+      </w:r>
+      <w:r>
+        <w:rPr>
+          <w:b/>
+        </w:rPr>
+        <w:t xml:space="preserve">FOR </w:t>
+      </w:r>
+      <w:r>
+        <w:t>outside of the l</w:t>
+      </w:r>
+      <w:r>
+        <w:t>oop and it will print its value, which is weird.</w:t>
+      </w:r>
+    </w:p>
+    <w:p>
+      <w:pPr>
+        <w:rPr>
+          <w:b/>
+        </w:rPr>
+      </w:pPr>
+      <w:r>
+        <w:t xml:space="preserve">So it is recommended to declare variable with </w:t>
+      </w:r>
+      <w:r>
+        <w:rPr>
+          <w:b/>
+        </w:rPr>
+        <w:t xml:space="preserve">let </w:t>
+      </w:r>
+      <w:r>
+        <w:t>keyword</w:t>
+      </w:r>
+      <w:r>
+        <w:t xml:space="preserve"> or </w:t>
+      </w:r>
+      <w:proofErr w:type="spellStart"/>
+      <w:r>
+        <w:rPr>
+          <w:b/>
+        </w:rPr>
+        <w:t>const</w:t>
+      </w:r>
+      <w:proofErr w:type="spellEnd"/>
+      <w:r>
+        <w:t>, which doesn’t have this access scope problem.</w:t>
+      </w:r>
+    </w:p>
+    <w:p>
+      <w:pPr>
+        <w:pStyle w:val="Heading3"/>
+      </w:pPr>
+      <w:r>
+        <w:t xml:space="preserve">De-structuring </w:t>
+      </w:r>
+    </w:p>
+    <w:p>
+      <w:r>
+        <w:t>De-structuring works for both Array and Objects.</w:t>
+      </w:r>
+    </w:p>
+    <w:p>
+      <w:r>
+        <w:rPr>
+          <w:noProof/>
+        </w:rPr>
+        <w:lastRenderedPageBreak/>
+        <w:drawing>
+          <wp:inline distT="0" distB="0" distL="0" distR="0" wp14:anchorId="5126229A" wp14:editId="073489EC">
+            <wp:extent cx="5943600" cy="4595495"/>
+            <wp:effectExtent l="0" t="0" r="0" b="0"/>
+            <wp:docPr id="5" name="Picture 5"/>
+            <wp:cNvGraphicFramePr>
+              <a:graphicFrameLocks xmlns:a="http://schemas.openxmlformats.org/drawingml/2006/main" noChangeAspect="1"/>
+            </wp:cNvGraphicFramePr>
+            <a:graphic xmlns:a="http://schemas.openxmlformats.org/drawingml/2006/main">
+              <a:graphicData uri="http://schemas.openxmlformats.org/drawingml/2006/picture">
+                <pic:pic xmlns:pic="http://schemas.openxmlformats.org/drawingml/2006/picture">
+                  <pic:nvPicPr>
+                    <pic:cNvPr id="0" name=""/>
+                    <pic:cNvPicPr/>
+                  </pic:nvPicPr>
+                  <pic:blipFill>
+                    <a:blip r:embed="rId13"/>
+                    <a:stretch>
+                      <a:fillRect/>
+                    </a:stretch>
+                  </pic:blipFill>
+                  <pic:spPr>
+                    <a:xfrm>
+                      <a:off x="0" y="0"/>
+                      <a:ext cx="5943600" cy="4595495"/>
+                    </a:xfrm>
+                    <a:prstGeom prst="rect">
+                      <a:avLst/>
+                    </a:prstGeom>
+                  </pic:spPr>
+                </pic:pic>
+              </a:graphicData>
+            </a:graphic>
+          </wp:inline>
+        </w:drawing>
+      </w:r>
+    </w:p>
+    <w:p>
+      <w:pPr>
+        <w:rPr>
+          <w:b/>
+        </w:rPr>
+      </w:pPr>
+      <w:r>
+        <w:rPr>
+          <w:b/>
+        </w:rPr>
+        <w:t>Using with Array:</w:t>
+      </w:r>
+    </w:p>
+    <w:p>
+      <w:r>
+        <w:t xml:space="preserve">Modern java-script has </w:t>
+      </w:r>
+      <w:r>
+        <w:rPr>
+          <w:b/>
+        </w:rPr>
+        <w:t xml:space="preserve">rest operator </w:t>
+      </w:r>
+      <w:r>
+        <w:t xml:space="preserve">denoted with 3 dots . . . to bring rest of the items even copy array or objects. These copies are </w:t>
+      </w:r>
+      <w:r>
+        <w:rPr>
+          <w:b/>
+        </w:rPr>
+        <w:t xml:space="preserve">sallow </w:t>
+      </w:r>
+      <w:r>
+        <w:t>copies, so any nested objects will be shared.</w:t>
+      </w:r>
+    </w:p>
+    <w:p>
+      <w:r>
+        <w:rPr>
+          <w:noProof/>
+        </w:rPr>
+        <w:lastRenderedPageBreak/>
+        <w:drawing>
+          <wp:inline distT="0" distB="0" distL="0" distR="0" wp14:anchorId="61E5DC64" wp14:editId="4F492A35">
+            <wp:extent cx="5800725" cy="3524250"/>
+            <wp:effectExtent l="0" t="0" r="9525" b="0"/>
+            <wp:docPr id="6" name="Picture 6"/>
+            <wp:cNvGraphicFramePr>
+              <a:graphicFrameLocks xmlns:a="http://schemas.openxmlformats.org/drawingml/2006/main" noChangeAspect="1"/>
+            </wp:cNvGraphicFramePr>
+            <a:graphic xmlns:a="http://schemas.openxmlformats.org/drawingml/2006/main">
+              <a:graphicData uri="http://schemas.openxmlformats.org/drawingml/2006/picture">
+                <pic:pic xmlns:pic="http://schemas.openxmlformats.org/drawingml/2006/picture">
+                  <pic:nvPicPr>
+                    <pic:cNvPr id="0" name=""/>
+                    <pic:cNvPicPr/>
+                  </pic:nvPicPr>
+                  <pic:blipFill>
+                    <a:blip r:embed="rId14"/>
+                    <a:stretch>
+                      <a:fillRect/>
+                    </a:stretch>
+                  </pic:blipFill>
+                  <pic:spPr>
+                    <a:xfrm>
+                      <a:off x="0" y="0"/>
+                      <a:ext cx="5800725" cy="3524250"/>
+                    </a:xfrm>
+                    <a:prstGeom prst="rect">
+                      <a:avLst/>
+                    </a:prstGeom>
+                  </pic:spPr>
+                </pic:pic>
+              </a:graphicData>
+            </a:graphic>
+          </wp:inline>
+        </w:drawing>
+      </w:r>
+    </w:p>
+    <w:p>
+      <w:r>
+        <w:rPr>
+          <w:noProof/>
+        </w:rPr>
+        <w:drawing>
+          <wp:inline distT="0" distB="0" distL="0" distR="0" wp14:anchorId="379E86DC" wp14:editId="732F308E">
+            <wp:extent cx="5943600" cy="1356995"/>
+            <wp:effectExtent l="0" t="0" r="0" b="0"/>
+            <wp:docPr id="7" name="Picture 7"/>
+            <wp:cNvGraphicFramePr>
+              <a:graphicFrameLocks xmlns:a="http://schemas.openxmlformats.org/drawingml/2006/main" noChangeAspect="1"/>
+            </wp:cNvGraphicFramePr>
+            <a:graphic xmlns:a="http://schemas.openxmlformats.org/drawingml/2006/main">
+              <a:graphicData uri="http://schemas.openxmlformats.org/drawingml/2006/picture">
+                <pic:pic xmlns:pic="http://schemas.openxmlformats.org/drawingml/2006/picture">
+                  <pic:nvPicPr>
+                    <pic:cNvPr id="0" name=""/>
+                    <pic:cNvPicPr/>
+                  </pic:nvPicPr>
+                  <pic:blipFill>
+                    <a:blip r:embed="rId15"/>
+                    <a:stretch>
+                      <a:fillRect/>
+                    </a:stretch>
+                  </pic:blipFill>
+                  <pic:spPr>
+                    <a:xfrm>
+                      <a:off x="0" y="0"/>
+                      <a:ext cx="5943600" cy="1356995"/>
+                    </a:xfrm>
+                    <a:prstGeom prst="rect">
+                      <a:avLst/>
+                    </a:prstGeom>
+                  </pic:spPr>
+                </pic:pic>
+              </a:graphicData>
+            </a:graphic>
+          </wp:inline>
+        </w:drawing>
+      </w:r>
+    </w:p>
+    <w:p>
+      <w:pPr>
+        <w:pStyle w:val="Heading3"/>
+      </w:pPr>
+      <w:r>
+        <w:t>Template string</w:t>
+      </w:r>
+    </w:p>
+    <w:p>
+      <w:pPr>
+        <w:rPr>
+          <w:b/>
+        </w:rPr>
+      </w:pPr>
+      <w:r>
+        <w:t xml:space="preserve">Template string is an advanced way of defining string in </w:t>
+      </w:r>
+      <w:proofErr w:type="spellStart"/>
+      <w:r>
+        <w:t>javascript</w:t>
+      </w:r>
+      <w:proofErr w:type="spellEnd"/>
+      <w:r>
+        <w:t xml:space="preserve"> which supports dynamic value replacement through </w:t>
+      </w:r>
+      <w:r>
+        <w:rPr>
+          <w:b/>
+        </w:rPr>
+        <w:t>interpolation.</w:t>
+      </w:r>
+    </w:p>
+    <w:p>
+      <w:pPr>
+        <w:rPr>
+          <w:b/>
+        </w:rPr>
+      </w:pPr>
+      <w:r>
+        <w:t xml:space="preserve">Template string defined by enclosing in </w:t>
+      </w:r>
+      <w:r>
+        <w:rPr>
+          <w:b/>
+        </w:rPr>
+        <w:t>back-tick ~</w:t>
+      </w:r>
+    </w:p>
+    <w:p>
+      <w:pPr>
+        <w:rPr>
+          <w:b/>
+        </w:rPr>
+      </w:pPr>
+      <w:r>
+        <w:rPr>
+          <w:b/>
+        </w:rPr>
+        <w:drawing>
+          <wp:inline distT="0" distB="0" distL="0" distR="0" wp14:anchorId="0AC7AE79" wp14:editId="3F2EFBD9">
+            <wp:extent cx="2333625" cy="1457325"/>
+            <wp:effectExtent l="0" t="0" r="9525" b="9525"/>
+            <wp:docPr id="8" name="Picture 8"/>
+            <wp:cNvGraphicFramePr>
+              <a:graphicFrameLocks xmlns:a="http://schemas.openxmlformats.org/drawingml/2006/main" noChangeAspect="1"/>
+            </wp:cNvGraphicFramePr>
+            <a:graphic xmlns:a="http://schemas.openxmlformats.org/drawingml/2006/main">
+              <a:graphicData uri="http://schemas.openxmlformats.org/drawingml/2006/picture">
+                <pic:pic xmlns:pic="http://schemas.openxmlformats.org/drawingml/2006/picture">
+                  <pic:nvPicPr>
+                    <pic:cNvPr id="0" name=""/>
+                    <pic:cNvPicPr/>
+                  </pic:nvPicPr>
+                  <pic:blipFill>
+                    <a:blip r:embed="rId16"/>
+                    <a:stretch>
+                      <a:fillRect/>
+                    </a:stretch>
+                  </pic:blipFill>
+                  <pic:spPr>
+                    <a:xfrm>
+                      <a:off x="0" y="0"/>
+                      <a:ext cx="2333625" cy="1457325"/>
+                    </a:xfrm>
+                    <a:prstGeom prst="rect">
+                      <a:avLst/>
+                    </a:prstGeom>
+                  </pic:spPr>
+                </pic:pic>
+              </a:graphicData>
+            </a:graphic>
+          </wp:inline>
+        </w:drawing>
+      </w:r>
+    </w:p>
+    <w:p>
+      <w:pPr>
+        <w:rPr>
+          <w:b/>
+        </w:rPr>
+      </w:pPr>
+    </w:p>
+    <w:p>
+      <w:pPr>
+        <w:pStyle w:val="Heading3"/>
+      </w:pPr>
+      <w:r>
+        <w:lastRenderedPageBreak/>
+        <w:t>Classes</w:t>
+      </w:r>
+      <w:r>
+        <w:t xml:space="preserve"> </w:t>
+      </w:r>
+    </w:p>
+    <w:p>
+      <w:r>
+        <w:drawing>
+          <wp:inline distT="0" distB="0" distL="0" distR="0" wp14:anchorId="7CB5CC89" wp14:editId="19D423D7">
+            <wp:extent cx="5943600" cy="2985135"/>
+            <wp:effectExtent l="0" t="0" r="0" b="5715"/>
+            <wp:docPr id="9" name="Picture 9"/>
+            <wp:cNvGraphicFramePr>
+              <a:graphicFrameLocks xmlns:a="http://schemas.openxmlformats.org/drawingml/2006/main" noChangeAspect="1"/>
+            </wp:cNvGraphicFramePr>
+            <a:graphic xmlns:a="http://schemas.openxmlformats.org/drawingml/2006/main">
+              <a:graphicData uri="http://schemas.openxmlformats.org/drawingml/2006/picture">
+                <pic:pic xmlns:pic="http://schemas.openxmlformats.org/drawingml/2006/picture">
+                  <pic:nvPicPr>
+                    <pic:cNvPr id="0" name=""/>
+                    <pic:cNvPicPr/>
+                  </pic:nvPicPr>
+                  <pic:blipFill>
+                    <a:blip r:embed="rId17"/>
+                    <a:stretch>
+                      <a:fillRect/>
+                    </a:stretch>
+                  </pic:blipFill>
+                  <pic:spPr>
+                    <a:xfrm>
+                      <a:off x="0" y="0"/>
+                      <a:ext cx="5943600" cy="2985135"/>
+                    </a:xfrm>
+                    <a:prstGeom prst="rect">
+                      <a:avLst/>
+                    </a:prstGeom>
+                  </pic:spPr>
+                </pic:pic>
+              </a:graphicData>
+            </a:graphic>
+          </wp:inline>
+        </w:drawing>
+      </w:r>
+    </w:p>
+    <w:p>
+      <w:pPr>
+        <w:pStyle w:val="Heading3"/>
+      </w:pPr>
+      <w:r>
+        <w:t xml:space="preserve">Promises and </w:t>
+      </w:r>
+      <w:proofErr w:type="spellStart"/>
+      <w:r>
+        <w:t>Async</w:t>
+      </w:r>
+      <w:proofErr w:type="spellEnd"/>
+      <w:r>
+        <w:t>/Await</w:t>
+      </w:r>
+    </w:p>
+    <w:p>
+      <w:pPr>
+        <w:rPr>
+          <w:b/>
+        </w:rPr>
+      </w:pPr>
+      <w:r>
+        <w:t xml:space="preserve">Node is event driven and most of the function return </w:t>
+      </w:r>
+      <w:r>
+        <w:rPr>
+          <w:b/>
+        </w:rPr>
+        <w:t xml:space="preserve">Promise </w:t>
+      </w:r>
+      <w:r>
+        <w:t xml:space="preserve">and we have to consume them using </w:t>
+      </w:r>
+      <w:r>
+        <w:rPr>
+          <w:b/>
+        </w:rPr>
+        <w:t>.</w:t>
+      </w:r>
+      <w:proofErr w:type="gramStart"/>
+      <w:r>
+        <w:rPr>
+          <w:b/>
+        </w:rPr>
+        <w:t>then(</w:t>
+      </w:r>
+      <w:proofErr w:type="gramEnd"/>
+      <w:r>
+        <w:rPr>
+          <w:b/>
+        </w:rPr>
+        <w:t xml:space="preserve">) </w:t>
+      </w:r>
+      <w:r>
+        <w:t xml:space="preserve">and </w:t>
+      </w:r>
+      <w:r>
+        <w:rPr>
+          <w:b/>
+        </w:rPr>
+        <w:t>.catch()</w:t>
+      </w:r>
+    </w:p>
+    <w:p>
+      <w:pPr>
+        <w:rPr>
+          <w:b/>
+        </w:rPr>
+      </w:pPr>
+      <w:proofErr w:type="gramStart"/>
+      <w:r>
+        <w:rPr>
+          <w:b/>
+        </w:rPr>
+        <w:t>p</w:t>
+      </w:r>
+      <w:r>
+        <w:rPr>
+          <w:b/>
+        </w:rPr>
+        <w:t>romise</w:t>
+      </w:r>
+      <w:proofErr w:type="gramEnd"/>
+      <w:r>
+        <w:rPr>
+          <w:b/>
+        </w:rPr>
+        <w:t xml:space="preserve"> </w:t>
+      </w:r>
+      <w:r>
+        <w:t xml:space="preserve">is an modern alternative to </w:t>
+      </w:r>
+      <w:r>
+        <w:rPr>
+          <w:b/>
+        </w:rPr>
+        <w:t>(</w:t>
+      </w:r>
+      <w:proofErr w:type="spellStart"/>
+      <w:r>
+        <w:rPr>
+          <w:b/>
+        </w:rPr>
+        <w:t>async</w:t>
+      </w:r>
+      <w:proofErr w:type="spellEnd"/>
+      <w:r>
+        <w:rPr>
+          <w:b/>
+        </w:rPr>
+        <w:t xml:space="preserve"> function</w:t>
+      </w:r>
+      <w:r>
+        <w:rPr>
+          <w:b/>
+        </w:rPr>
+        <w:t xml:space="preserve"> await</w:t>
+      </w:r>
+      <w:r>
+        <w:rPr>
+          <w:b/>
+        </w:rPr>
+        <w:t xml:space="preserve"> …. )</w:t>
+      </w:r>
+    </w:p>
+    <w:p>
+      <w:r>
+        <w:drawing>
+          <wp:inline distT="0" distB="0" distL="0" distR="0" wp14:anchorId="35B4C390" wp14:editId="2A8B4BDB">
+            <wp:extent cx="5943600" cy="2750820"/>
+            <wp:effectExtent l="0" t="0" r="0" b="0"/>
+            <wp:docPr id="10" name="Picture 10"/>
+            <wp:cNvGraphicFramePr>
+              <a:graphicFrameLocks xmlns:a="http://schemas.openxmlformats.org/drawingml/2006/main" noChangeAspect="1"/>
+            </wp:cNvGraphicFramePr>
+            <a:graphic xmlns:a="http://schemas.openxmlformats.org/drawingml/2006/main">
+              <a:graphicData uri="http://schemas.openxmlformats.org/drawingml/2006/picture">
+                <pic:pic xmlns:pic="http://schemas.openxmlformats.org/drawingml/2006/picture">
+                  <pic:nvPicPr>
+                    <pic:cNvPr id="0" name=""/>
+                    <pic:cNvPicPr/>
+                  </pic:nvPicPr>
+                  <pic:blipFill>
+                    <a:blip r:embed="rId18"/>
+                    <a:stretch>
+                      <a:fillRect/>
+                    </a:stretch>
+                  </pic:blipFill>
+                  <pic:spPr>
+                    <a:xfrm>
+                      <a:off x="0" y="0"/>
+                      <a:ext cx="5943600" cy="2750820"/>
+                    </a:xfrm>
+                    <a:prstGeom prst="rect">
+                      <a:avLst/>
+                    </a:prstGeom>
+                  </pic:spPr>
+                </pic:pic>
+              </a:graphicData>
+            </a:graphic>
+          </wp:inline>
+        </w:drawing>
+      </w:r>
+    </w:p>
+    <w:p>
+      <w:pPr>
+        <w:rPr>
+          <w:b/>
+        </w:rPr>
+      </w:pPr>
+    </w:p>
+    <w:p/>
+    <w:p>
+      <w:pPr>
+        <w:pStyle w:val="Heading2"/>
+      </w:pPr>
+      <w:r>
+        <w:lastRenderedPageBreak/>
+        <w:t>NPM Node Package Manager</w:t>
+      </w:r>
+    </w:p>
+    <w:p>
+      <w:r>
+        <w:t>NPM stands for Node Package Manager. It used to do 3 major things</w:t>
+      </w:r>
+    </w:p>
+    <w:p>
+      <w:pPr>
+        <w:pStyle w:val="ListParagraph"/>
+        <w:numPr>
+          <w:ilvl w:val="0"/>
+          <w:numId w:val="4"/>
+        </w:numPr>
+      </w:pPr>
+      <w:r>
+        <w:t>Share the code with other developers</w:t>
+      </w:r>
+    </w:p>
+    <w:p>
+      <w:pPr>
+        <w:pStyle w:val="ListParagraph"/>
+        <w:numPr>
+          <w:ilvl w:val="0"/>
+          <w:numId w:val="4"/>
+        </w:numPr>
+      </w:pPr>
+      <w:r>
+        <w:t>Re-use own code in other projects</w:t>
+      </w:r>
+    </w:p>
+    <w:p>
+      <w:pPr>
+        <w:pStyle w:val="ListParagraph"/>
+        <w:numPr>
+          <w:ilvl w:val="0"/>
+          <w:numId w:val="4"/>
+        </w:numPr>
+      </w:pPr>
+      <w:r>
+        <w:t>Use code written by others</w:t>
+      </w:r>
+    </w:p>
+    <w:p>
+      <w:r>
+        <w:t>NPM is all about code sharing and reusability.</w:t>
+      </w:r>
+    </w:p>
+    <w:p>
+      <w:pPr>
+        <w:pStyle w:val="Heading3"/>
+      </w:pPr>
+      <w:r>
+        <w:t>NPM Commands</w:t>
+      </w:r>
+    </w:p>
+    <w:p>
+      <w:r>
+        <w:t xml:space="preserve">NPM comes in handy with Node. We may need to update NPM frequently than node </w:t>
+      </w:r>
+      <w:proofErr w:type="spellStart"/>
+      <w:r>
+        <w:t>it self</w:t>
+      </w:r>
+      <w:proofErr w:type="spellEnd"/>
+      <w:r>
+        <w:t xml:space="preserve"> and below is the command.</w:t>
+      </w:r>
+    </w:p>
+    <w:p>
+      <w:r>
+        <w:t xml:space="preserve">$ </w:t>
+      </w:r>
+      <w:proofErr w:type="spellStart"/>
+      <w:proofErr w:type="gramStart"/>
+      <w:r>
+        <w:t>npm</w:t>
+      </w:r>
+      <w:proofErr w:type="spellEnd"/>
+      <w:proofErr w:type="gramEnd"/>
+      <w:r>
+        <w:t xml:space="preserve"> –v</w:t>
+      </w:r>
+    </w:p>
+    <w:p>
+      <w:r>
+        <w:t xml:space="preserve">$ </w:t>
+      </w:r>
+      <w:proofErr w:type="spellStart"/>
+      <w:proofErr w:type="gramStart"/>
+      <w:r>
+        <w:t>npm</w:t>
+      </w:r>
+      <w:proofErr w:type="spellEnd"/>
+      <w:proofErr w:type="gramEnd"/>
+      <w:r>
+        <w:t xml:space="preserve"> install –g </w:t>
+      </w:r>
+      <w:proofErr w:type="spellStart"/>
+      <w:r>
+        <w:t>npm</w:t>
+      </w:r>
+      <w:proofErr w:type="spellEnd"/>
+    </w:p>
+    <w:p>
+      <w:r>
+        <w:t xml:space="preserve">To download package </w:t>
+      </w:r>
+      <w:r>
+        <w:t xml:space="preserve">we can use install, which will be placed under </w:t>
+      </w:r>
+      <w:proofErr w:type="spellStart"/>
+      <w:r>
+        <w:t>node_module</w:t>
+      </w:r>
+      <w:proofErr w:type="spellEnd"/>
+      <w:r>
+        <w:t xml:space="preserve"> folder.</w:t>
+      </w:r>
+    </w:p>
+    <w:p>
+      <w:r>
+        <w:t xml:space="preserve">$ </w:t>
+      </w:r>
+      <w:proofErr w:type="spellStart"/>
+      <w:proofErr w:type="gramStart"/>
+      <w:r>
+        <w:t>npm</w:t>
+      </w:r>
+      <w:proofErr w:type="spellEnd"/>
+      <w:proofErr w:type="gramEnd"/>
+      <w:r>
+        <w:t xml:space="preserve"> i express</w:t>
+      </w:r>
+    </w:p>
+    <w:p>
+      <w:r>
+        <w:t>To make a dependency only “development” dependency we can use –D flag.</w:t>
+      </w:r>
+    </w:p>
+    <w:p>
+      <w:r>
+        <w:t xml:space="preserve">$ </w:t>
+      </w:r>
+      <w:proofErr w:type="spellStart"/>
+      <w:proofErr w:type="gramStart"/>
+      <w:r>
+        <w:t>npm</w:t>
+      </w:r>
+      <w:proofErr w:type="spellEnd"/>
+      <w:proofErr w:type="gramEnd"/>
+      <w:r>
+        <w:t xml:space="preserve"> i –D </w:t>
+      </w:r>
+      <w:proofErr w:type="spellStart"/>
+      <w:r>
+        <w:t>nodemon</w:t>
+      </w:r>
+      <w:proofErr w:type="spellEnd"/>
+    </w:p>
+    <w:p>
+      <w:r>
+        <w:drawing>
+          <wp:inline distT="0" distB="0" distL="0" distR="0" wp14:anchorId="29F557B2" wp14:editId="4E0BF3C6">
+            <wp:extent cx="1990725" cy="1847850"/>
+            <wp:effectExtent l="0" t="0" r="9525" b="0"/>
+            <wp:docPr id="11" name="Picture 11"/>
+            <wp:cNvGraphicFramePr>
+              <a:graphicFrameLocks xmlns:a="http://schemas.openxmlformats.org/drawingml/2006/main" noChangeAspect="1"/>
+            </wp:cNvGraphicFramePr>
+            <a:graphic xmlns:a="http://schemas.openxmlformats.org/drawingml/2006/main">
+              <a:graphicData uri="http://schemas.openxmlformats.org/drawingml/2006/picture">
+                <pic:pic xmlns:pic="http://schemas.openxmlformats.org/drawingml/2006/picture">
+                  <pic:nvPicPr>
+                    <pic:cNvPr id="0" name=""/>
+                    <pic:cNvPicPr/>
+                  </pic:nvPicPr>
+                  <pic:blipFill>
+                    <a:blip r:embed="rId19"/>
+                    <a:stretch>
+                      <a:fillRect/>
+                    </a:stretch>
+                  </pic:blipFill>
+                  <pic:spPr>
+                    <a:xfrm>
+                      <a:off x="0" y="0"/>
+                      <a:ext cx="1990725" cy="1847850"/>
+                    </a:xfrm>
+                    <a:prstGeom prst="rect">
+                      <a:avLst/>
+                    </a:prstGeom>
+                  </pic:spPr>
+                </pic:pic>
+              </a:graphicData>
+            </a:graphic>
+          </wp:inline>
+        </w:drawing>
+      </w:r>
+    </w:p>
+    <w:p>
+      <w:pPr>
+        <w:pStyle w:val="Heading3"/>
+      </w:pPr>
+      <w:proofErr w:type="spellStart"/>
+      <w:proofErr w:type="gramStart"/>
+      <w:r>
+        <w:t>packge.json</w:t>
+      </w:r>
+      <w:proofErr w:type="spellEnd"/>
+      <w:proofErr w:type="gramEnd"/>
+      <w:r>
+        <w:t xml:space="preserve"> and package-</w:t>
+      </w:r>
+      <w:proofErr w:type="spellStart"/>
+      <w:r>
+        <w:t>lock.json</w:t>
+      </w:r>
+      <w:proofErr w:type="spellEnd"/>
+    </w:p>
+    <w:p>
+      <w:pPr>
+        <w:rPr>
+          <w:b/>
+        </w:rPr>
+      </w:pPr>
+      <w:r>
+        <w:t xml:space="preserve">To create a </w:t>
+      </w:r>
+      <w:proofErr w:type="spellStart"/>
+      <w:r>
+        <w:t>package.json</w:t>
+      </w:r>
+      <w:proofErr w:type="spellEnd"/>
+      <w:r>
+        <w:t xml:space="preserve"> file from start we can use </w:t>
+      </w:r>
+      <w:proofErr w:type="spellStart"/>
+      <w:r>
+        <w:rPr>
+          <w:b/>
+        </w:rPr>
+        <w:t>init</w:t>
+      </w:r>
+      <w:proofErr w:type="spellEnd"/>
+    </w:p>
+    <w:p>
+      <w:r>
+        <w:t xml:space="preserve">$ </w:t>
+      </w:r>
+      <w:proofErr w:type="spellStart"/>
+      <w:proofErr w:type="gramStart"/>
+      <w:r>
+        <w:t>npm</w:t>
+      </w:r>
+      <w:proofErr w:type="spellEnd"/>
+      <w:proofErr w:type="gramEnd"/>
+      <w:r>
+        <w:t xml:space="preserve"> </w:t>
+      </w:r>
+      <w:proofErr w:type="spellStart"/>
+      <w:r>
+        <w:t>init</w:t>
+      </w:r>
+      <w:proofErr w:type="spellEnd"/>
+      <w:r>
+        <w:t xml:space="preserve"> </w:t>
+      </w:r>
+    </w:p>
+    <w:p>
+      <w:r>
+        <w:t>Can use --yes flag to set all default instead interactively answering all the questions.</w:t>
+      </w:r>
+    </w:p>
+    <w:p>
+      <w:pPr>
+        <w:rPr>
+          <w:b/>
+        </w:rPr>
+      </w:pPr>
+      <w:proofErr w:type="spellStart"/>
+      <w:proofErr w:type="gramStart"/>
+      <w:r>
+        <w:rPr>
+          <w:b/>
+        </w:rPr>
+        <w:t>p</w:t>
+      </w:r>
+      <w:r>
+        <w:rPr>
+          <w:b/>
+        </w:rPr>
+        <w:t>ackge-lock.json</w:t>
+      </w:r>
+      <w:proofErr w:type="spellEnd"/>
+      <w:proofErr w:type="gramEnd"/>
+      <w:r>
+        <w:rPr>
+          <w:b/>
+        </w:rPr>
+        <w:t xml:space="preserve"> </w:t>
+      </w:r>
+      <w:r>
+        <w:t>will get the exact same version even for the sub dependency tree.</w:t>
+      </w:r>
+      <w:r>
+        <w:t xml:space="preserve"> Let’s assume by the time I added </w:t>
+      </w:r>
+      <w:r>
+        <w:rPr>
+          <w:b/>
+        </w:rPr>
+        <w:t xml:space="preserve">express </w:t>
+      </w:r>
+      <w:r>
+        <w:t xml:space="preserve">dependency and a time team member pulled my code to use a new version of some other dependent dependency got released our new team member </w:t>
+      </w:r>
+      <w:r>
+        <w:lastRenderedPageBreak/>
+        <w:t xml:space="preserve">will not get that new version but will get the exact same version which I use because of </w:t>
+      </w:r>
+      <w:r>
+        <w:rPr>
+          <w:b/>
+        </w:rPr>
+        <w:t>package-</w:t>
+      </w:r>
+      <w:proofErr w:type="spellStart"/>
+      <w:r>
+        <w:rPr>
+          <w:b/>
+        </w:rPr>
+        <w:t>lock.json</w:t>
+      </w:r>
+      <w:proofErr w:type="spellEnd"/>
+      <w:r>
+        <w:rPr>
+          <w:b/>
+        </w:rPr>
+        <w:t xml:space="preserve"> </w:t>
+      </w:r>
+    </w:p>
+    <w:p>
+      <w:r>
+        <w:t>In package-</w:t>
+      </w:r>
+      <w:proofErr w:type="spellStart"/>
+      <w:r>
+        <w:t>lock.json</w:t>
+      </w:r>
+      <w:proofErr w:type="spellEnd"/>
+      <w:r>
+        <w:t xml:space="preserve"> we will get the direct and even whole dependency tree for the project.</w:t>
+      </w:r>
+    </w:p>
+    <w:p>
+      <w:r>
+        <w:drawing>
+          <wp:inline distT="0" distB="0" distL="0" distR="0" wp14:anchorId="1A69FB13" wp14:editId="03723759">
+            <wp:extent cx="4057650" cy="4257675"/>
+            <wp:effectExtent l="0" t="0" r="0" b="9525"/>
+            <wp:docPr id="12" name="Picture 12"/>
+            <wp:cNvGraphicFramePr>
+              <a:graphicFrameLocks xmlns:a="http://schemas.openxmlformats.org/drawingml/2006/main" noChangeAspect="1"/>
+            </wp:cNvGraphicFramePr>
+            <a:graphic xmlns:a="http://schemas.openxmlformats.org/drawingml/2006/main">
+              <a:graphicData uri="http://schemas.openxmlformats.org/drawingml/2006/picture">
+                <pic:pic xmlns:pic="http://schemas.openxmlformats.org/drawingml/2006/picture">
+                  <pic:nvPicPr>
+                    <pic:cNvPr id="0" name=""/>
+                    <pic:cNvPicPr/>
+                  </pic:nvPicPr>
+                  <pic:blipFill>
+                    <a:blip r:embed="rId20"/>
+                    <a:stretch>
+                      <a:fillRect/>
+                    </a:stretch>
+                  </pic:blipFill>
+                  <pic:spPr>
+                    <a:xfrm>
+                      <a:off x="0" y="0"/>
+                      <a:ext cx="4057650" cy="4257675"/>
+                    </a:xfrm>
+                    <a:prstGeom prst="rect">
+                      <a:avLst/>
+                    </a:prstGeom>
+                  </pic:spPr>
+                </pic:pic>
+              </a:graphicData>
+            </a:graphic>
+          </wp:inline>
+        </w:drawing>
+      </w:r>
       <w:bookmarkStart w:id="0" w:name="_GoBack"/>
       <w:bookmarkEnd w:id="0"/>
     </w:p>
-    <w:p>
-      <w:r>
-        <w:t xml:space="preserve">To clear the timeout or interval we have methods as </w:t>
-      </w:r>
-      <w:proofErr w:type="spellStart"/>
-      <w:proofErr w:type="gramStart"/>
-      <w:r>
-        <w:t>clearTimeout</w:t>
-      </w:r>
-      <w:proofErr w:type="spellEnd"/>
-      <w:r>
-        <w:t>(</w:t>
-      </w:r>
-      <w:proofErr w:type="spellStart"/>
-      <w:proofErr w:type="gramEnd"/>
-      <w:r>
-        <w:t>timeOut</w:t>
-      </w:r>
-      <w:proofErr w:type="spellEnd"/>
-      <w:r>
-        <w:t xml:space="preserve">) and </w:t>
-      </w:r>
-      <w:proofErr w:type="spellStart"/>
-      <w:r>
-        <w:t>clearInterval</w:t>
-      </w:r>
-      <w:proofErr w:type="spellEnd"/>
-      <w:r>
-        <w:t>(</w:t>
-      </w:r>
-      <w:proofErr w:type="spellStart"/>
-      <w:r>
-        <w:t>timeOut</w:t>
-      </w:r>
-      <w:proofErr w:type="spellEnd"/>
-      <w:r>
-        <w:t>)</w:t>
-      </w:r>
-    </w:p>
+    <w:p/>
     <w:sectPr>
-      <w:headerReference w:type="default" r:id="rId9"/>
+      <w:headerReference w:type="default" r:id="rId21"/>
       <w:pgSz w:w="12240" w:h="15840"/>
       <w:pgMar w:top="1440" w:right="1440" w:bottom="1440" w:left="1440" w:header="720" w:footer="720" w:gutter="0"/>
       <w:cols w:space="720"/>
@@ -543,6 +1937,119 @@
 <file path=word/numbering.xml><?xml version="1.0" encoding="utf-8"?>
 <w:numbering xmlns:wpc="http://schemas.microsoft.com/office/word/2010/wordprocessingCanvas" xmlns:mc="http://schemas.openxmlformats.org/markup-compatibility/2006" xmlns:o="urn:schemas-microsoft-com:office:office" xmlns:r="http://schemas.openxmlformats.org/officeDocument/2006/relationships" xmlns:m="http://schemas.openxmlformats.org/officeDocument/2006/math" xmlns:v="urn:schemas-microsoft-com:vml" xmlns:wp14="http://schemas.microsoft.com/office/word/2010/wordprocessingDrawing" xmlns:wp="http://schemas.openxmlformats.org/drawingml/2006/wordprocessingDrawing" xmlns:w10="urn:schemas-microsoft-com:office:word" xmlns:w="http://schemas.openxmlformats.org/wordprocessingml/2006/main" xmlns:w14="http://schemas.microsoft.com/office/word/2010/wordml" xmlns:wpg="http://schemas.microsoft.com/office/word/2010/wordprocessingGroup" xmlns:wpi="http://schemas.microsoft.com/office/word/2010/wordprocessingInk" xmlns:wne="http://schemas.microsoft.com/office/word/2006/wordml" xmlns:wps="http://schemas.microsoft.com/office/word/2010/wordprocessingShape" mc:Ignorable="w14 wp14">
   <w:abstractNum w:abstractNumId="0">
+    <w:nsid w:val="10182D72"/>
+    <w:multiLevelType w:val="hybridMultilevel"/>
+    <w:tmpl w:val="5ED2FBA2"/>
+    <w:lvl w:ilvl="0" w:tplc="04090001">
+      <w:start w:val="1"/>
+      <w:numFmt w:val="bullet"/>
+      <w:lvlText w:val=""/>
+      <w:lvlJc w:val="left"/>
+      <w:pPr>
+        <w:ind w:left="720" w:hanging="360"/>
+      </w:pPr>
+      <w:rPr>
+        <w:rFonts w:ascii="Symbol" w:hAnsi="Symbol" w:hint="default"/>
+      </w:rPr>
+    </w:lvl>
+    <w:lvl w:ilvl="1" w:tplc="04090003" w:tentative="1">
+      <w:start w:val="1"/>
+      <w:numFmt w:val="bullet"/>
+      <w:lvlText w:val="o"/>
+      <w:lvlJc w:val="left"/>
+      <w:pPr>
+        <w:ind w:left="1440" w:hanging="360"/>
+      </w:pPr>
+      <w:rPr>
+        <w:rFonts w:ascii="Courier New" w:hAnsi="Courier New" w:cs="Courier New" w:hint="default"/>
+      </w:rPr>
+    </w:lvl>
+    <w:lvl w:ilvl="2" w:tplc="04090005" w:tentative="1">
+      <w:start w:val="1"/>
+      <w:numFmt w:val="bullet"/>
+      <w:lvlText w:val=""/>
+      <w:lvlJc w:val="left"/>
+      <w:pPr>
+        <w:ind w:left="2160" w:hanging="360"/>
+      </w:pPr>
+      <w:rPr>
+        <w:rFonts w:ascii="Wingdings" w:hAnsi="Wingdings" w:hint="default"/>
+      </w:rPr>
+    </w:lvl>
+    <w:lvl w:ilvl="3" w:tplc="04090001" w:tentative="1">
+      <w:start w:val="1"/>
+      <w:numFmt w:val="bullet"/>
+      <w:lvlText w:val=""/>
+      <w:lvlJc w:val="left"/>
+      <w:pPr>
+        <w:ind w:left="2880" w:hanging="360"/>
+      </w:pPr>
+      <w:rPr>
+        <w:rFonts w:ascii="Symbol" w:hAnsi="Symbol" w:hint="default"/>
+      </w:rPr>
+    </w:lvl>
+    <w:lvl w:ilvl="4" w:tplc="04090003" w:tentative="1">
+      <w:start w:val="1"/>
+      <w:numFmt w:val="bullet"/>
+      <w:lvlText w:val="o"/>
+      <w:lvlJc w:val="left"/>
+      <w:pPr>
+        <w:ind w:left="3600" w:hanging="360"/>
+      </w:pPr>
+      <w:rPr>
+        <w:rFonts w:ascii="Courier New" w:hAnsi="Courier New" w:cs="Courier New" w:hint="default"/>
+      </w:rPr>
+    </w:lvl>
+    <w:lvl w:ilvl="5" w:tplc="04090005" w:tentative="1">
+      <w:start w:val="1"/>
+      <w:numFmt w:val="bullet"/>
+      <w:lvlText w:val=""/>
+      <w:lvlJc w:val="left"/>
+      <w:pPr>
+        <w:ind w:left="4320" w:hanging="360"/>
+      </w:pPr>
+      <w:rPr>
+        <w:rFonts w:ascii="Wingdings" w:hAnsi="Wingdings" w:hint="default"/>
+      </w:rPr>
+    </w:lvl>
+    <w:lvl w:ilvl="6" w:tplc="04090001" w:tentative="1">
+      <w:start w:val="1"/>
+      <w:numFmt w:val="bullet"/>
+      <w:lvlText w:val=""/>
+      <w:lvlJc w:val="left"/>
+      <w:pPr>
+        <w:ind w:left="5040" w:hanging="360"/>
+      </w:pPr>
+      <w:rPr>
+        <w:rFonts w:ascii="Symbol" w:hAnsi="Symbol" w:hint="default"/>
+      </w:rPr>
+    </w:lvl>
+    <w:lvl w:ilvl="7" w:tplc="04090003" w:tentative="1">
+      <w:start w:val="1"/>
+      <w:numFmt w:val="bullet"/>
+      <w:lvlText w:val="o"/>
+      <w:lvlJc w:val="left"/>
+      <w:pPr>
+        <w:ind w:left="5760" w:hanging="360"/>
+      </w:pPr>
+      <w:rPr>
+        <w:rFonts w:ascii="Courier New" w:hAnsi="Courier New" w:cs="Courier New" w:hint="default"/>
+      </w:rPr>
+    </w:lvl>
+    <w:lvl w:ilvl="8" w:tplc="04090005" w:tentative="1">
+      <w:start w:val="1"/>
+      <w:numFmt w:val="bullet"/>
+      <w:lvlText w:val=""/>
+      <w:lvlJc w:val="left"/>
+      <w:pPr>
+        <w:ind w:left="6480" w:hanging="360"/>
+      </w:pPr>
+      <w:rPr>
+        <w:rFonts w:ascii="Wingdings" w:hAnsi="Wingdings" w:hint="default"/>
+      </w:rPr>
+    </w:lvl>
+  </w:abstractNum>
+  <w:abstractNum w:abstractNumId="1">
     <w:nsid w:val="43BF382A"/>
     <w:multiLevelType w:val="hybridMultilevel"/>
     <w:tmpl w:val="8798632C"/>
@@ -654,7 +2161,7 @@
       </w:rPr>
     </w:lvl>
   </w:abstractNum>
-  <w:abstractNum w:abstractNumId="1">
+  <w:abstractNum w:abstractNumId="2">
     <w:nsid w:val="6755797B"/>
     <w:multiLevelType w:val="multilevel"/>
     <w:tmpl w:val="E8F223B6"/>
@@ -773,7 +2280,7 @@
       </w:rPr>
     </w:lvl>
   </w:abstractNum>
-  <w:abstractNum w:abstractNumId="2">
+  <w:abstractNum w:abstractNumId="3">
     <w:nsid w:val="6F224D02"/>
     <w:multiLevelType w:val="hybridMultilevel"/>
     <w:tmpl w:val="B24464BA"/>
@@ -887,13 +2394,16 @@
     </w:lvl>
   </w:abstractNum>
   <w:num w:numId="1">
+    <w:abstractNumId w:val="2"/>
+  </w:num>
+  <w:num w:numId="2">
     <w:abstractNumId w:val="1"/>
   </w:num>
-  <w:num w:numId="2">
+  <w:num w:numId="3">
+    <w:abstractNumId w:val="3"/>
+  </w:num>
+  <w:num w:numId="4">
     <w:abstractNumId w:val="0"/>
-  </w:num>
-  <w:num w:numId="3">
-    <w:abstractNumId w:val="2"/>
   </w:num>
 </w:numbering>
 </file>
@@ -2093,4 +3603,16 @@
     </a:ext>
   </a:extLst>
 </a:theme>
+</file>
+
+<file path=customXml/item1.xml><?xml version="1.0" encoding="utf-8"?>
+<b:Sources xmlns:b="http://schemas.openxmlformats.org/officeDocument/2006/bibliography" xmlns="http://schemas.openxmlformats.org/officeDocument/2006/bibliography" SelectedStyle="\APA.XSL" StyleName="APA"/>
+</file>
+
+<file path=customXml/itemProps1.xml><?xml version="1.0" encoding="utf-8"?>
+<ds:datastoreItem xmlns:ds="http://schemas.openxmlformats.org/officeDocument/2006/customXml" ds:itemID="{B354A88D-29A7-47B7-8635-D07F1C5ACDA7}">
+  <ds:schemaRefs>
+    <ds:schemaRef ds:uri="http://schemas.openxmlformats.org/officeDocument/2006/bibliography"/>
+  </ds:schemaRefs>
+</ds:datastoreItem>
 </file>
--- a/front-end/nodejs/nodejs.docx
+++ b/front-end/nodejs/nodejs.docx
@@ -1194,6 +1194,7 @@
       <w:r>
         <w:rPr>
           <w:b/>
+          <w:noProof/>
         </w:rPr>
         <w:drawing>
           <wp:inline distT="0" distB="0" distL="0" distR="0" wp14:anchorId="0AC7AE79" wp14:editId="3F2EFBD9">
@@ -1253,6 +1254,9 @@
     </w:p>
     <w:p>
       <w:r>
+        <w:rPr>
+          <w:noProof/>
+        </w:rPr>
         <w:drawing>
           <wp:inline distT="0" distB="0" distL="0" distR="0" wp14:anchorId="7CB5CC89" wp14:editId="19D423D7">
             <wp:extent cx="5943600" cy="2985135"/>
@@ -1418,6 +1422,9 @@
     </w:p>
     <w:p>
       <w:r>
+        <w:rPr>
+          <w:noProof/>
+        </w:rPr>
         <w:drawing>
           <wp:inline distT="0" distB="0" distL="0" distR="0" wp14:anchorId="35B4C390" wp14:editId="2A8B4BDB">
             <wp:extent cx="5943600" cy="2750820"/>
@@ -1543,95 +1550,85 @@
       <w:r>
         <w:t xml:space="preserve">$ </w:t>
       </w:r>
+      <w:proofErr w:type="gramStart"/>
+      <w:r>
+        <w:t>npm</w:t>
+      </w:r>
+      <w:proofErr w:type="gramEnd"/>
+      <w:r>
+        <w:t xml:space="preserve"> –v</w:t>
+      </w:r>
+    </w:p>
+    <w:p>
+      <w:r>
+        <w:t xml:space="preserve">$ </w:t>
+      </w:r>
+      <w:proofErr w:type="gramStart"/>
+      <w:r>
+        <w:t>npm</w:t>
+      </w:r>
+      <w:proofErr w:type="gramEnd"/>
+      <w:r>
+        <w:t xml:space="preserve"> install –g npm</w:t>
+      </w:r>
+    </w:p>
+    <w:p>
+      <w:r>
+        <w:t xml:space="preserve">To download package </w:t>
+      </w:r>
+      <w:r>
+        <w:t xml:space="preserve">we can use install, which will be placed under </w:t>
+      </w:r>
       <w:proofErr w:type="spellStart"/>
+      <w:r>
+        <w:t>node_module</w:t>
+      </w:r>
+      <w:proofErr w:type="spellEnd"/>
+      <w:r>
+        <w:t xml:space="preserve"> folder.</w:t>
+      </w:r>
+    </w:p>
+    <w:p>
+      <w:r>
+        <w:t xml:space="preserve">$ </w:t>
+      </w:r>
       <w:proofErr w:type="gramStart"/>
       <w:r>
         <w:t>npm</w:t>
       </w:r>
+      <w:proofErr w:type="gramEnd"/>
+      <w:r>
+        <w:t xml:space="preserve"> i express</w:t>
+      </w:r>
+    </w:p>
+    <w:p>
+      <w:r>
+        <w:t>To make a dependency only “development” dependency we can use –D flag.</w:t>
+      </w:r>
+    </w:p>
+    <w:p>
+      <w:r>
+        <w:t xml:space="preserve">$ </w:t>
+      </w:r>
+      <w:proofErr w:type="gramStart"/>
+      <w:r>
+        <w:t>npm</w:t>
+      </w:r>
+      <w:proofErr w:type="gramEnd"/>
+      <w:r>
+        <w:t xml:space="preserve"> i –D </w:t>
+      </w:r>
+      <w:proofErr w:type="spellStart"/>
+      <w:r>
+        <w:t>nodemon</w:t>
+      </w:r>
       <w:proofErr w:type="spellEnd"/>
-      <w:proofErr w:type="gramEnd"/>
-      <w:r>
-        <w:t xml:space="preserve"> –v</w:t>
-      </w:r>
-    </w:p>
-    <w:p>
-      <w:r>
-        <w:t xml:space="preserve">$ </w:t>
-      </w:r>
-      <w:proofErr w:type="spellStart"/>
-      <w:proofErr w:type="gramStart"/>
-      <w:r>
-        <w:t>npm</w:t>
-      </w:r>
-      <w:proofErr w:type="spellEnd"/>
-      <w:proofErr w:type="gramEnd"/>
-      <w:r>
-        <w:t xml:space="preserve"> install –g </w:t>
-      </w:r>
-      <w:proofErr w:type="spellStart"/>
-      <w:r>
-        <w:t>npm</w:t>
-      </w:r>
-      <w:proofErr w:type="spellEnd"/>
-    </w:p>
-    <w:p>
-      <w:r>
-        <w:t xml:space="preserve">To download package </w:t>
-      </w:r>
-      <w:r>
-        <w:t xml:space="preserve">we can use install, which will be placed under </w:t>
-      </w:r>
-      <w:proofErr w:type="spellStart"/>
-      <w:r>
-        <w:t>node_module</w:t>
-      </w:r>
-      <w:proofErr w:type="spellEnd"/>
-      <w:r>
-        <w:t xml:space="preserve"> folder.</w:t>
-      </w:r>
-    </w:p>
-    <w:p>
-      <w:r>
-        <w:t xml:space="preserve">$ </w:t>
-      </w:r>
-      <w:proofErr w:type="spellStart"/>
-      <w:proofErr w:type="gramStart"/>
-      <w:r>
-        <w:t>npm</w:t>
-      </w:r>
-      <w:proofErr w:type="spellEnd"/>
-      <w:proofErr w:type="gramEnd"/>
-      <w:r>
-        <w:t xml:space="preserve"> i express</w:t>
-      </w:r>
-    </w:p>
-    <w:p>
-      <w:r>
-        <w:t>To make a dependency only “development” dependency we can use –D flag.</w:t>
-      </w:r>
-    </w:p>
-    <w:p>
-      <w:r>
-        <w:t xml:space="preserve">$ </w:t>
-      </w:r>
-      <w:proofErr w:type="spellStart"/>
-      <w:proofErr w:type="gramStart"/>
-      <w:r>
-        <w:t>npm</w:t>
-      </w:r>
-      <w:proofErr w:type="spellEnd"/>
-      <w:proofErr w:type="gramEnd"/>
-      <w:r>
-        <w:t xml:space="preserve"> i –D </w:t>
-      </w:r>
-      <w:proofErr w:type="spellStart"/>
-      <w:r>
-        <w:t>nodemon</w:t>
-      </w:r>
-      <w:proofErr w:type="spellEnd"/>
-    </w:p>
-    <w:p>
-      <w:r>
+    </w:p>
+    <w:p>
+      <w:r>
+        <w:rPr>
+          <w:noProof/>
+        </w:rPr>
         <w:drawing>
           <wp:inline distT="0" distB="0" distL="0" distR="0" wp14:anchorId="29F557B2" wp14:editId="4E0BF3C6">
             <wp:extent cx="1990725" cy="1847850"/>
@@ -1719,53 +1716,51 @@
       <w:r>
         <w:t xml:space="preserve">$ </w:t>
       </w:r>
+      <w:proofErr w:type="gramStart"/>
+      <w:r>
+        <w:t>npm</w:t>
+      </w:r>
+      <w:proofErr w:type="gramEnd"/>
+      <w:r>
+        <w:t xml:space="preserve"> </w:t>
+      </w:r>
+      <w:proofErr w:type="spellStart"/>
+      <w:r>
+        <w:t>init</w:t>
+      </w:r>
+      <w:proofErr w:type="spellEnd"/>
+      <w:r>
+        <w:t xml:space="preserve"> </w:t>
+      </w:r>
+    </w:p>
+    <w:p>
+      <w:r>
+        <w:t>Can use --yes flag to set all default instead interactively answering all the questions.</w:t>
+      </w:r>
+    </w:p>
+    <w:p>
+      <w:pPr>
+        <w:rPr>
+          <w:b/>
+        </w:rPr>
+      </w:pPr>
       <w:proofErr w:type="spellStart"/>
       <w:proofErr w:type="gramStart"/>
       <w:r>
-        <w:t>npm</w:t>
+        <w:rPr>
+          <w:b/>
+        </w:rPr>
+        <w:t>p</w:t>
+      </w:r>
+      <w:r>
+        <w:rPr>
+          <w:b/>
+        </w:rPr>
+        <w:t>ackge-lock.json</w:t>
       </w:r>
       <w:proofErr w:type="spellEnd"/>
       <w:proofErr w:type="gramEnd"/>
       <w:r>
-        <w:t xml:space="preserve"> </w:t>
-      </w:r>
-      <w:proofErr w:type="spellStart"/>
-      <w:r>
-        <w:t>init</w:t>
-      </w:r>
-      <w:proofErr w:type="spellEnd"/>
-      <w:r>
-        <w:t xml:space="preserve"> </w:t>
-      </w:r>
-    </w:p>
-    <w:p>
-      <w:r>
-        <w:t>Can use --yes flag to set all default instead interactively answering all the questions.</w:t>
-      </w:r>
-    </w:p>
-    <w:p>
-      <w:pPr>
-        <w:rPr>
-          <w:b/>
-        </w:rPr>
-      </w:pPr>
-      <w:proofErr w:type="spellStart"/>
-      <w:proofErr w:type="gramStart"/>
-      <w:r>
-        <w:rPr>
-          <w:b/>
-        </w:rPr>
-        <w:t>p</w:t>
-      </w:r>
-      <w:r>
-        <w:rPr>
-          <w:b/>
-        </w:rPr>
-        <w:t>ackge-lock.json</w:t>
-      </w:r>
-      <w:proofErr w:type="spellEnd"/>
-      <w:proofErr w:type="gramEnd"/>
-      <w:r>
         <w:rPr>
           <w:b/>
         </w:rPr>
@@ -1826,6 +1821,9 @@
     </w:p>
     <w:p>
       <w:r>
+        <w:rPr>
+          <w:noProof/>
+        </w:rPr>
         <w:drawing>
           <wp:inline distT="0" distB="0" distL="0" distR="0" wp14:anchorId="1A69FB13" wp14:editId="03723759">
             <wp:extent cx="4057650" cy="4257675"/>
@@ -1862,12 +1860,629 @@
           </wp:inline>
         </w:drawing>
       </w:r>
+    </w:p>
+    <w:p>
+      <w:pPr>
+        <w:pStyle w:val="Heading3"/>
+      </w:pPr>
+      <w:r>
+        <w:t xml:space="preserve">Semantics version </w:t>
+      </w:r>
+    </w:p>
+    <w:p>
+      <w:pPr>
+        <w:rPr>
+          <w:b/>
+        </w:rPr>
+      </w:pPr>
+      <w:r>
+        <w:rPr>
+          <w:b/>
+        </w:rPr>
+        <w:t xml:space="preserve">^ </w:t>
+      </w:r>
+      <w:proofErr w:type="gramStart"/>
+      <w:r>
+        <w:t>and</w:t>
+      </w:r>
+      <w:proofErr w:type="gramEnd"/>
+      <w:r>
+        <w:t xml:space="preserve"> </w:t>
+      </w:r>
+      <w:r>
+        <w:rPr>
+          <w:b/>
+        </w:rPr>
+        <w:t xml:space="preserve">~ </w:t>
+      </w:r>
+      <w:r>
+        <w:t xml:space="preserve">used for semantics versioning. </w:t>
+      </w:r>
+      <w:r>
+        <w:rPr>
+          <w:b/>
+        </w:rPr>
+        <w:t xml:space="preserve">~ </w:t>
+      </w:r>
+      <w:r>
+        <w:t xml:space="preserve">updates the </w:t>
+      </w:r>
+      <w:r>
+        <w:rPr>
+          <w:b/>
+        </w:rPr>
+        <w:t xml:space="preserve">patch version </w:t>
+      </w:r>
+      <w:r>
+        <w:t xml:space="preserve">and </w:t>
+      </w:r>
+      <w:r>
+        <w:rPr>
+          <w:b/>
+        </w:rPr>
+        <w:t xml:space="preserve">^ </w:t>
+      </w:r>
+      <w:r>
+        <w:t xml:space="preserve">updates the </w:t>
+      </w:r>
+      <w:r>
+        <w:rPr>
+          <w:b/>
+        </w:rPr>
+        <w:t xml:space="preserve">minor version </w:t>
+      </w:r>
+      <w:r>
+        <w:t xml:space="preserve">on every </w:t>
+      </w:r>
+      <w:r>
+        <w:rPr>
+          <w:b/>
+        </w:rPr>
+        <w:t>npm update.</w:t>
+      </w:r>
+    </w:p>
+    <w:p>
+      <w:pPr>
+        <w:pStyle w:val="Heading3"/>
+      </w:pPr>
+      <w:r>
+        <w:t>Update NPM dependency</w:t>
+      </w:r>
+    </w:p>
+    <w:p>
+      <w:pPr>
+        <w:rPr>
+          <w:b/>
+        </w:rPr>
+      </w:pPr>
+      <w:r>
+        <w:t xml:space="preserve">$ </w:t>
+      </w:r>
+      <w:proofErr w:type="gramStart"/>
+      <w:r>
+        <w:rPr>
+          <w:b/>
+        </w:rPr>
+        <w:t>npm</w:t>
+      </w:r>
+      <w:proofErr w:type="gramEnd"/>
+      <w:r>
+        <w:rPr>
+          <w:b/>
+        </w:rPr>
+        <w:t xml:space="preserve"> update </w:t>
+      </w:r>
+    </w:p>
+    <w:p>
+      <w:r>
+        <w:t>It is good to update the npm dependency periodically based on semantics version.</w:t>
+      </w:r>
+    </w:p>
+    <w:p>
+      <w:r>
+        <w:t xml:space="preserve">By default with </w:t>
+      </w:r>
+      <w:r>
+        <w:rPr>
+          <w:b/>
+        </w:rPr>
+        <w:t xml:space="preserve">$ npm i </w:t>
+      </w:r>
+      <w:r>
+        <w:t xml:space="preserve">when npm installs any package it writes with </w:t>
+      </w:r>
+      <w:r>
+        <w:rPr>
+          <w:b/>
+        </w:rPr>
+        <w:t xml:space="preserve">^ </w:t>
+      </w:r>
+      <w:r>
+        <w:t xml:space="preserve">in </w:t>
+      </w:r>
+      <w:proofErr w:type="spellStart"/>
+      <w:r>
+        <w:t>package.json</w:t>
+      </w:r>
+      <w:proofErr w:type="spellEnd"/>
+      <w:r>
+        <w:t>, which means any update will update till minor version of the package.</w:t>
+      </w:r>
+    </w:p>
+    <w:p>
+      <w:pPr>
+        <w:rPr>
+          <w:b/>
+        </w:rPr>
+      </w:pPr>
+      <w:r>
+        <w:t xml:space="preserve">$ </w:t>
+      </w:r>
+      <w:proofErr w:type="gramStart"/>
+      <w:r>
+        <w:rPr>
+          <w:b/>
+        </w:rPr>
+        <w:t>npm</w:t>
+      </w:r>
+      <w:proofErr w:type="gramEnd"/>
+      <w:r>
+        <w:rPr>
+          <w:b/>
+        </w:rPr>
+        <w:t xml:space="preserve"> uninstall </w:t>
+      </w:r>
+      <w:r>
+        <w:rPr>
+          <w:b/>
+        </w:rPr>
+        <w:t>express</w:t>
+      </w:r>
+    </w:p>
+    <w:p>
+      <w:r>
+        <w:t xml:space="preserve">The above command will uninstall the express package and also will remove from </w:t>
+      </w:r>
+      <w:proofErr w:type="spellStart"/>
+      <w:r>
+        <w:t>package.json</w:t>
+      </w:r>
+      <w:proofErr w:type="spellEnd"/>
+      <w:r>
+        <w:t>.</w:t>
+      </w:r>
+    </w:p>
+    <w:p>
+      <w:pPr>
+        <w:rPr>
+          <w:b/>
+        </w:rPr>
+      </w:pPr>
+      <w:r>
+        <w:lastRenderedPageBreak/>
+        <w:t xml:space="preserve">$ </w:t>
+      </w:r>
+      <w:proofErr w:type="gramStart"/>
+      <w:r>
+        <w:rPr>
+          <w:b/>
+        </w:rPr>
+        <w:t>npm</w:t>
+      </w:r>
+      <w:proofErr w:type="gramEnd"/>
+      <w:r>
+        <w:rPr>
+          <w:b/>
+        </w:rPr>
+        <w:t xml:space="preserve"> show express</w:t>
+      </w:r>
+    </w:p>
+    <w:p>
+      <w:pPr>
+        <w:rPr>
+          <w:b/>
+        </w:rPr>
+      </w:pPr>
+      <w:r>
+        <w:t xml:space="preserve">$ </w:t>
+      </w:r>
+      <w:proofErr w:type="gramStart"/>
+      <w:r>
+        <w:rPr>
+          <w:b/>
+        </w:rPr>
+        <w:t>npm</w:t>
+      </w:r>
+      <w:proofErr w:type="gramEnd"/>
+      <w:r>
+        <w:rPr>
+          <w:b/>
+        </w:rPr>
+        <w:t xml:space="preserve"> show express version</w:t>
+      </w:r>
+    </w:p>
+    <w:p>
+      <w:proofErr w:type="gramStart"/>
+      <w:r>
+        <w:t>These command</w:t>
+      </w:r>
+      <w:proofErr w:type="gramEnd"/>
+      <w:r>
+        <w:t xml:space="preserve"> will show the status of the package and we will get to know about the latest version and update.</w:t>
+      </w:r>
+    </w:p>
+    <w:p>
+      <w:pPr>
+        <w:rPr>
+          <w:b/>
+        </w:rPr>
+      </w:pPr>
+      <w:r>
+        <w:t xml:space="preserve">$ </w:t>
+      </w:r>
+      <w:proofErr w:type="gramStart"/>
+      <w:r>
+        <w:rPr>
+          <w:b/>
+        </w:rPr>
+        <w:t>npm</w:t>
+      </w:r>
+      <w:proofErr w:type="gramEnd"/>
+      <w:r>
+        <w:rPr>
+          <w:b/>
+        </w:rPr>
+        <w:t xml:space="preserve"> outdated</w:t>
+      </w:r>
+    </w:p>
+    <w:p>
+      <w:r>
+        <w:t xml:space="preserve">Will show </w:t>
+      </w:r>
+      <w:proofErr w:type="gramStart"/>
+      <w:r>
+        <w:t>all the</w:t>
+      </w:r>
+      <w:proofErr w:type="gramEnd"/>
+      <w:r>
+        <w:t xml:space="preserve"> outdated package in my project</w:t>
+      </w:r>
+    </w:p>
+    <w:p>
+      <w:pPr>
+        <w:rPr>
+          <w:b/>
+        </w:rPr>
+      </w:pPr>
+      <w:r>
+        <w:t xml:space="preserve">$ </w:t>
+      </w:r>
+      <w:proofErr w:type="gramStart"/>
+      <w:r>
+        <w:rPr>
+          <w:b/>
+        </w:rPr>
+        <w:t>npm</w:t>
+      </w:r>
+      <w:proofErr w:type="gramEnd"/>
+      <w:r>
+        <w:rPr>
+          <w:b/>
+        </w:rPr>
+        <w:t xml:space="preserve"> </w:t>
+      </w:r>
+      <w:proofErr w:type="spellStart"/>
+      <w:r>
+        <w:rPr>
+          <w:b/>
+        </w:rPr>
+        <w:t>ls</w:t>
+      </w:r>
+      <w:proofErr w:type="spellEnd"/>
+      <w:r>
+        <w:rPr>
+          <w:b/>
+        </w:rPr>
+        <w:t xml:space="preserve"> | less</w:t>
+      </w:r>
+    </w:p>
+    <w:p>
+      <w:proofErr w:type="gramStart"/>
+      <w:r>
+        <w:t>Will give the latest dependency tree start from root.</w:t>
+      </w:r>
+      <w:proofErr w:type="gramEnd"/>
+    </w:p>
+    <w:p>
+      <w:pPr>
+        <w:rPr>
+          <w:b/>
+        </w:rPr>
+      </w:pPr>
+      <w:r>
+        <w:t xml:space="preserve">$ </w:t>
+      </w:r>
+      <w:proofErr w:type="gramStart"/>
+      <w:r>
+        <w:rPr>
+          <w:b/>
+        </w:rPr>
+        <w:t>npm</w:t>
+      </w:r>
+      <w:proofErr w:type="gramEnd"/>
+      <w:r>
+        <w:rPr>
+          <w:b/>
+        </w:rPr>
+        <w:t xml:space="preserve"> i </w:t>
+      </w:r>
+      <w:proofErr w:type="spellStart"/>
+      <w:r>
+        <w:rPr>
+          <w:b/>
+        </w:rPr>
+        <w:t>lodash@latest</w:t>
+      </w:r>
+      <w:proofErr w:type="spellEnd"/>
+    </w:p>
+    <w:p>
+      <w:pPr>
+        <w:rPr>
+          <w:b/>
+        </w:rPr>
+      </w:pPr>
+      <w:r>
+        <w:t xml:space="preserve">$ </w:t>
+      </w:r>
+      <w:proofErr w:type="gramStart"/>
+      <w:r>
+        <w:rPr>
+          <w:b/>
+        </w:rPr>
+        <w:t>npm</w:t>
+      </w:r>
+      <w:proofErr w:type="gramEnd"/>
+      <w:r>
+        <w:rPr>
+          <w:b/>
+        </w:rPr>
+        <w:t xml:space="preserve"> </w:t>
+      </w:r>
+      <w:r>
+        <w:rPr>
+          <w:b/>
+        </w:rPr>
+        <w:t>i lodash@4</w:t>
+      </w:r>
+    </w:p>
+    <w:p>
+      <w:pPr>
+        <w:rPr>
+          <w:b/>
+        </w:rPr>
+      </w:pPr>
+      <w:r>
+        <w:t xml:space="preserve">$ </w:t>
+      </w:r>
+      <w:proofErr w:type="gramStart"/>
+      <w:r>
+        <w:rPr>
+          <w:b/>
+        </w:rPr>
+        <w:t>npm</w:t>
+      </w:r>
+      <w:proofErr w:type="gramEnd"/>
+      <w:r>
+        <w:rPr>
+          <w:b/>
+        </w:rPr>
+        <w:t xml:space="preserve"> </w:t>
+      </w:r>
+      <w:r>
+        <w:rPr>
+          <w:b/>
+        </w:rPr>
+        <w:t xml:space="preserve">i </w:t>
+      </w:r>
+      <w:hyperlink r:id="rId21" w:history="1">
+        <w:r>
+          <w:rPr>
+            <w:rStyle w:val="Hyperlink"/>
+            <w:b/>
+          </w:rPr>
+          <w:t>lodash@3.2.9</w:t>
+        </w:r>
+      </w:hyperlink>
+    </w:p>
+    <w:p>
+      <w:r>
+        <w:t>These will update the specific version of a package</w:t>
+      </w:r>
+    </w:p>
+    <w:p/>
+    <w:p>
+      <w:pPr>
+        <w:pStyle w:val="Heading2"/>
+      </w:pPr>
+      <w:r>
+        <w:t xml:space="preserve">Modules and Concurrency </w:t>
+      </w:r>
+    </w:p>
+    <w:p>
+      <w:pPr>
+        <w:pStyle w:val="Heading3"/>
+      </w:pPr>
+      <w:r>
+        <w:t>What is a module</w:t>
+      </w:r>
+    </w:p>
+    <w:p>
+      <w:r>
+        <w:t>In Node a file or folder that contains code is called module, that’s it.</w:t>
+      </w:r>
+    </w:p>
+    <w:p>
+      <w:r>
+        <w:t>Saying a file as a module is</w:t>
+      </w:r>
+      <w:r>
+        <w:t xml:space="preserve"> better here, because</w:t>
+      </w:r>
+      <w:r>
+        <w:t xml:space="preserve"> node just doesn’t execute the file as it is, rather </w:t>
+      </w:r>
+      <w:r>
+        <w:rPr>
+          <w:b/>
+        </w:rPr>
+        <w:t>it wraps the file in a function</w:t>
+      </w:r>
+      <w:r>
+        <w:t xml:space="preserve"> and execute.</w:t>
+      </w:r>
+    </w:p>
+    <w:p>
+      <w:r>
+        <w:t xml:space="preserve">This is the reason we can directly execute console.log on a </w:t>
+      </w:r>
+      <w:proofErr w:type="spellStart"/>
+      <w:r>
+        <w:t>js</w:t>
+      </w:r>
+      <w:proofErr w:type="spellEnd"/>
+      <w:r>
+        <w:t xml:space="preserve"> file on top directly using node. Because node just doesn’t execute it as it is, it wraps around a function and execute.</w:t>
+      </w:r>
+    </w:p>
+    <w:p>
+      <w:r>
+        <w:drawing>
+          <wp:inline distT="0" distB="0" distL="0" distR="0" wp14:anchorId="6C77F43E" wp14:editId="01ECFCCF">
+            <wp:extent cx="4924425" cy="847725"/>
+            <wp:effectExtent l="0" t="0" r="9525" b="9525"/>
+            <wp:docPr id="13" name="Picture 13"/>
+            <wp:cNvGraphicFramePr>
+              <a:graphicFrameLocks xmlns:a="http://schemas.openxmlformats.org/drawingml/2006/main" noChangeAspect="1"/>
+            </wp:cNvGraphicFramePr>
+            <a:graphic xmlns:a="http://schemas.openxmlformats.org/drawingml/2006/main">
+              <a:graphicData uri="http://schemas.openxmlformats.org/drawingml/2006/picture">
+                <pic:pic xmlns:pic="http://schemas.openxmlformats.org/drawingml/2006/picture">
+                  <pic:nvPicPr>
+                    <pic:cNvPr id="0" name=""/>
+                    <pic:cNvPicPr/>
+                  </pic:nvPicPr>
+                  <pic:blipFill>
+                    <a:blip r:embed="rId22"/>
+                    <a:stretch>
+                      <a:fillRect/>
+                    </a:stretch>
+                  </pic:blipFill>
+                  <pic:spPr>
+                    <a:xfrm>
+                      <a:off x="0" y="0"/>
+                      <a:ext cx="4924425" cy="847725"/>
+                    </a:xfrm>
+                    <a:prstGeom prst="rect">
+                      <a:avLst/>
+                    </a:prstGeom>
+                  </pic:spPr>
+                </pic:pic>
+              </a:graphicData>
+            </a:graphic>
+          </wp:inline>
+        </w:drawing>
+      </w:r>
+    </w:p>
+    <w:p>
+      <w:r>
+        <w:t>It output exactly 5 arguments.</w:t>
+      </w:r>
+    </w:p>
+    <w:p>
+      <w:r>
+        <w:t xml:space="preserve">Below is </w:t>
+      </w:r>
+      <w:proofErr w:type="gramStart"/>
+      <w:r>
+        <w:t>an</w:t>
+      </w:r>
+      <w:proofErr w:type="gramEnd"/>
+      <w:r>
+        <w:t xml:space="preserve"> view of how internally nodes surrounds a function with</w:t>
+      </w:r>
+      <w:r>
+        <w:rPr>
+          <w:b/>
+        </w:rPr>
+        <w:t xml:space="preserve"> 5 arguments </w:t>
+      </w:r>
+    </w:p>
+    <w:p>
+      <w:r>
+        <w:lastRenderedPageBreak/>
+        <w:drawing>
+          <wp:inline distT="0" distB="0" distL="0" distR="0" wp14:anchorId="682C83C2" wp14:editId="19896F22">
+            <wp:extent cx="4295775" cy="3486150"/>
+            <wp:effectExtent l="0" t="0" r="9525" b="0"/>
+            <wp:docPr id="14" name="Picture 14"/>
+            <wp:cNvGraphicFramePr>
+              <a:graphicFrameLocks xmlns:a="http://schemas.openxmlformats.org/drawingml/2006/main" noChangeAspect="1"/>
+            </wp:cNvGraphicFramePr>
+            <a:graphic xmlns:a="http://schemas.openxmlformats.org/drawingml/2006/main">
+              <a:graphicData uri="http://schemas.openxmlformats.org/drawingml/2006/picture">
+                <pic:pic xmlns:pic="http://schemas.openxmlformats.org/drawingml/2006/picture">
+                  <pic:nvPicPr>
+                    <pic:cNvPr id="0" name=""/>
+                    <pic:cNvPicPr/>
+                  </pic:nvPicPr>
+                  <pic:blipFill>
+                    <a:blip r:embed="rId23"/>
+                    <a:stretch>
+                      <a:fillRect/>
+                    </a:stretch>
+                  </pic:blipFill>
+                  <pic:spPr>
+                    <a:xfrm>
+                      <a:off x="0" y="0"/>
+                      <a:ext cx="4295775" cy="3486150"/>
+                    </a:xfrm>
+                    <a:prstGeom prst="rect">
+                      <a:avLst/>
+                    </a:prstGeom>
+                  </pic:spPr>
+                </pic:pic>
+              </a:graphicData>
+            </a:graphic>
+          </wp:inline>
+        </w:drawing>
+      </w:r>
       <w:bookmarkStart w:id="0" w:name="_GoBack"/>
       <w:bookmarkEnd w:id="0"/>
     </w:p>
     <w:p/>
+    <w:p>
+      <w:pPr>
+        <w:rPr>
+          <w:b/>
+        </w:rPr>
+      </w:pPr>
+    </w:p>
+    <w:p>
+      <w:pPr>
+        <w:rPr>
+          <w:b/>
+        </w:rPr>
+      </w:pPr>
+    </w:p>
+    <w:p>
+      <w:pPr>
+        <w:rPr>
+          <w:b/>
+        </w:rPr>
+      </w:pPr>
+    </w:p>
     <w:sectPr>
-      <w:headerReference w:type="default" r:id="rId21"/>
+      <w:headerReference w:type="default" r:id="rId24"/>
       <w:pgSz w:w="12240" w:h="15840"/>
       <w:pgMar w:top="1440" w:right="1440" w:bottom="1440" w:left="1440" w:header="720" w:footer="720" w:gutter="0"/>
       <w:cols w:space="720"/>
@@ -3599,7 +4214,7 @@
   <a:extraClrSchemeLst/>
   <a:extLst>
     <a:ext uri="{05A4C25C-085E-4340-85A3-A5531E510DB2}">
-      <thm15:themeFamily xmlns="" xmlns:thm15="http://schemas.microsoft.com/office/thememl/2012/main" name="Office Theme" id="{62F939B6-93AF-4DB8-9C6B-D6C7DFDC589F}" vid="{4A3C46E8-61CC-4603-A589-7422A47A8E4A}"/>
+      <thm15:themeFamily xmlns:thm15="http://schemas.microsoft.com/office/thememl/2012/main" xmlns="" name="Office Theme" id="{62F939B6-93AF-4DB8-9C6B-D6C7DFDC589F}" vid="{4A3C46E8-61CC-4603-A589-7422A47A8E4A}"/>
     </a:ext>
   </a:extLst>
 </a:theme>
@@ -3610,7 +4225,7 @@
 </file>
 
 <file path=customXml/itemProps1.xml><?xml version="1.0" encoding="utf-8"?>
-<ds:datastoreItem xmlns:ds="http://schemas.openxmlformats.org/officeDocument/2006/customXml" ds:itemID="{B354A88D-29A7-47B7-8635-D07F1C5ACDA7}">
+<ds:datastoreItem xmlns:ds="http://schemas.openxmlformats.org/officeDocument/2006/customXml" ds:itemID="{DA6A8CF7-41E6-4F08-BBE9-613089D5594B}">
   <ds:schemaRefs>
     <ds:schemaRef ds:uri="http://schemas.openxmlformats.org/officeDocument/2006/bibliography"/>
   </ds:schemaRefs>
